--- a/Software Testing Report.docx
+++ b/Software Testing Report.docx
@@ -1,6 +1,6 @@
 
 <file path=word/document.xml><?xml version="1.0" encoding="utf-8"?>
-<w:document xmlns:wpc="http://schemas.microsoft.com/office/word/2010/wordprocessingCanvas" xmlns:mc="http://schemas.openxmlformats.org/markup-compatibility/2006" xmlns:o="urn:schemas-microsoft-com:office:office" xmlns:r="http://schemas.openxmlformats.org/officeDocument/2006/relationships" xmlns:m="http://schemas.openxmlformats.org/officeDocument/2006/math" xmlns:v="urn:schemas-microsoft-com:vml" xmlns:wp14="http://schemas.microsoft.com/office/word/2010/wordprocessingDrawing" xmlns:wp="http://schemas.openxmlformats.org/drawingml/2006/wordprocessingDrawing" xmlns:w10="urn:schemas-microsoft-com:office:word" xmlns:w="http://schemas.openxmlformats.org/wordprocessingml/2006/main" xmlns:w14="http://schemas.microsoft.com/office/word/2010/wordml" xmlns:w15="http://schemas.microsoft.com/office/word/2012/wordml" xmlns:wpg="http://schemas.microsoft.com/office/word/2010/wordprocessingGroup" xmlns:wpi="http://schemas.microsoft.com/office/word/2010/wordprocessingInk" xmlns:wne="http://schemas.microsoft.com/office/word/2006/wordml" xmlns:wps="http://schemas.microsoft.com/office/word/2010/wordprocessingShape" mc:Ignorable="w14 w15 wp14">
+<w:document xmlns:wpc="http://schemas.microsoft.com/office/word/2010/wordprocessingCanvas" xmlns:cx="http://schemas.microsoft.com/office/drawing/2014/chartex" xmlns:cx1="http://schemas.microsoft.com/office/drawing/2015/9/8/chartex" xmlns:cx2="http://schemas.microsoft.com/office/drawing/2015/10/21/chartex" xmlns:cx3="http://schemas.microsoft.com/office/drawing/2016/5/9/chartex" xmlns:cx4="http://schemas.microsoft.com/office/drawing/2016/5/10/chartex" xmlns:cx5="http://schemas.microsoft.com/office/drawing/2016/5/11/chartex" xmlns:cx6="http://schemas.microsoft.com/office/drawing/2016/5/12/chartex" xmlns:cx7="http://schemas.microsoft.com/office/drawing/2016/5/13/chartex" xmlns:cx8="http://schemas.microsoft.com/office/drawing/2016/5/14/chartex" xmlns:mc="http://schemas.openxmlformats.org/markup-compatibility/2006" xmlns:aink="http://schemas.microsoft.com/office/drawing/2016/ink" xmlns:am3d="http://schemas.microsoft.com/office/drawing/2017/model3d" xmlns:o="urn:schemas-microsoft-com:office:office" xmlns:oel="http://schemas.microsoft.com/office/2019/extlst" xmlns:r="http://schemas.openxmlformats.org/officeDocument/2006/relationships" xmlns:m="http://schemas.openxmlformats.org/officeDocument/2006/math" xmlns:v="urn:schemas-microsoft-com:vml" xmlns:wp14="http://schemas.microsoft.com/office/word/2010/wordprocessingDrawing" xmlns:wp="http://schemas.openxmlformats.org/drawingml/2006/wordprocessingDrawing" xmlns:w10="urn:schemas-microsoft-com:office:word" xmlns:w="http://schemas.openxmlformats.org/wordprocessingml/2006/main" xmlns:w14="http://schemas.microsoft.com/office/word/2010/wordml" xmlns:w15="http://schemas.microsoft.com/office/word/2012/wordml" xmlns:w16cex="http://schemas.microsoft.com/office/word/2018/wordml/cex" xmlns:w16cid="http://schemas.microsoft.com/office/word/2016/wordml/cid" xmlns:w16="http://schemas.microsoft.com/office/word/2018/wordml" xmlns:w16sdtdh="http://schemas.microsoft.com/office/word/2020/wordml/sdtdatahash" xmlns:w16se="http://schemas.microsoft.com/office/word/2015/wordml/symex" xmlns:wpg="http://schemas.microsoft.com/office/word/2010/wordprocessingGroup" xmlns:wpi="http://schemas.microsoft.com/office/word/2010/wordprocessingInk" xmlns:wne="http://schemas.microsoft.com/office/word/2006/wordml" xmlns:wps="http://schemas.microsoft.com/office/word/2010/wordprocessingShape" mc:Ignorable="w14 w15 w16se w16cid w16 w16cex w16sdtdh wp14">
   <w:body>
     <w:p>
       <w:pPr>
@@ -20,16 +20,29 @@
       <w:pPr>
         <w:pStyle w:val="Title"/>
       </w:pPr>
+      <w:proofErr w:type="spellStart"/>
       <w:r>
-        <w:t>&lt;Project Name&gt;</w:t>
+        <w:t>VicCrashStats</w:t>
+      </w:r>
+      <w:proofErr w:type="spellEnd"/>
+      <w:r>
+        <w:t xml:space="preserve"> App</w:t>
       </w:r>
     </w:p>
     <w:p>
       <w:r>
-        <w:t>Student Name</w:t>
+        <w:t>Taylor Edgerton</w:t>
       </w:r>
       <w:r>
-        <w:t>s</w:t>
+        <w:tab/>
+      </w:r>
+      <w:r>
+        <w:tab/>
+      </w:r>
+    </w:p>
+    <w:p>
+      <w:r>
+        <w:t>Davinder Grewal</w:t>
       </w:r>
     </w:p>
     <w:p>
@@ -103,7 +116,7 @@
             </w:rPr>
             <w:fldChar w:fldCharType="separate"/>
           </w:r>
-          <w:hyperlink w:anchor="_Toc49779837" w:history="1">
+          <w:hyperlink w:anchor="_Toc116409248" w:history="1">
             <w:r>
               <w:rPr>
                 <w:rStyle w:val="Hyperlink"/>
@@ -144,7 +157,7 @@
                 <w:noProof/>
                 <w:webHidden/>
               </w:rPr>
-              <w:instrText xml:space="preserve"> PAGEREF _Toc49779837 \h </w:instrText>
+              <w:instrText xml:space="preserve"> PAGEREF _Toc116409248 \h </w:instrText>
             </w:r>
             <w:r>
               <w:rPr>
@@ -187,7 +200,7 @@
               <w:lang w:eastAsia="en-AU"/>
             </w:rPr>
           </w:pPr>
-          <w:hyperlink w:anchor="_Toc49779838" w:history="1">
+          <w:hyperlink w:anchor="_Toc116409249" w:history="1">
             <w:r>
               <w:rPr>
                 <w:rStyle w:val="Hyperlink"/>
@@ -228,7 +241,7 @@
                 <w:noProof/>
                 <w:webHidden/>
               </w:rPr>
-              <w:instrText xml:space="preserve"> PAGEREF _Toc49779838 \h </w:instrText>
+              <w:instrText xml:space="preserve"> PAGEREF _Toc116409249 \h </w:instrText>
             </w:r>
             <w:r>
               <w:rPr>
@@ -248,7 +261,7 @@
                 <w:noProof/>
                 <w:webHidden/>
               </w:rPr>
-              <w:t>4</w:t>
+              <w:t>5</w:t>
             </w:r>
             <w:r>
               <w:rPr>
@@ -271,7 +284,7 @@
               <w:lang w:eastAsia="en-AU"/>
             </w:rPr>
           </w:pPr>
-          <w:hyperlink w:anchor="_Toc49779839" w:history="1">
+          <w:hyperlink w:anchor="_Toc116409250" w:history="1">
             <w:r>
               <w:rPr>
                 <w:rStyle w:val="Hyperlink"/>
@@ -312,7 +325,7 @@
                 <w:noProof/>
                 <w:webHidden/>
               </w:rPr>
-              <w:instrText xml:space="preserve"> PAGEREF _Toc49779839 \h </w:instrText>
+              <w:instrText xml:space="preserve"> PAGEREF _Toc116409250 \h </w:instrText>
             </w:r>
             <w:r>
               <w:rPr>
@@ -332,7 +345,145 @@
                 <w:noProof/>
                 <w:webHidden/>
               </w:rPr>
-              <w:t>5</w:t>
+              <w:t>6</w:t>
+            </w:r>
+            <w:r>
+              <w:rPr>
+                <w:noProof/>
+                <w:webHidden/>
+              </w:rPr>
+              <w:fldChar w:fldCharType="end"/>
+            </w:r>
+          </w:hyperlink>
+        </w:p>
+        <w:p>
+          <w:pPr>
+            <w:pStyle w:val="TOC2"/>
+            <w:tabs>
+              <w:tab w:val="right" w:leader="dot" w:pos="13948"/>
+            </w:tabs>
+            <w:rPr>
+              <w:noProof/>
+              <w:lang w:eastAsia="en-AU"/>
+            </w:rPr>
+          </w:pPr>
+          <w:hyperlink w:anchor="_Toc116409251" w:history="1">
+            <w:r>
+              <w:rPr>
+                <w:rStyle w:val="Hyperlink"/>
+                <w:noProof/>
+              </w:rPr>
+              <w:t>Software Design Document Software Requirements</w:t>
+            </w:r>
+            <w:r>
+              <w:rPr>
+                <w:noProof/>
+                <w:webHidden/>
+              </w:rPr>
+              <w:tab/>
+            </w:r>
+            <w:r>
+              <w:rPr>
+                <w:noProof/>
+                <w:webHidden/>
+              </w:rPr>
+              <w:fldChar w:fldCharType="begin"/>
+            </w:r>
+            <w:r>
+              <w:rPr>
+                <w:noProof/>
+                <w:webHidden/>
+              </w:rPr>
+              <w:instrText xml:space="preserve"> PAGEREF _Toc116409251 \h </w:instrText>
+            </w:r>
+            <w:r>
+              <w:rPr>
+                <w:noProof/>
+                <w:webHidden/>
+              </w:rPr>
+            </w:r>
+            <w:r>
+              <w:rPr>
+                <w:noProof/>
+                <w:webHidden/>
+              </w:rPr>
+              <w:fldChar w:fldCharType="separate"/>
+            </w:r>
+            <w:r>
+              <w:rPr>
+                <w:noProof/>
+                <w:webHidden/>
+              </w:rPr>
+              <w:t>6</w:t>
+            </w:r>
+            <w:r>
+              <w:rPr>
+                <w:noProof/>
+                <w:webHidden/>
+              </w:rPr>
+              <w:fldChar w:fldCharType="end"/>
+            </w:r>
+          </w:hyperlink>
+        </w:p>
+        <w:p>
+          <w:pPr>
+            <w:pStyle w:val="TOC2"/>
+            <w:tabs>
+              <w:tab w:val="right" w:leader="dot" w:pos="13948"/>
+            </w:tabs>
+            <w:rPr>
+              <w:noProof/>
+              <w:lang w:eastAsia="en-AU"/>
+            </w:rPr>
+          </w:pPr>
+          <w:hyperlink w:anchor="_Toc116409252" w:history="1">
+            <w:r>
+              <w:rPr>
+                <w:rStyle w:val="Hyperlink"/>
+                <w:noProof/>
+              </w:rPr>
+              <w:t>Software Requirement Acceptance table</w:t>
+            </w:r>
+            <w:r>
+              <w:rPr>
+                <w:noProof/>
+                <w:webHidden/>
+              </w:rPr>
+              <w:tab/>
+            </w:r>
+            <w:r>
+              <w:rPr>
+                <w:noProof/>
+                <w:webHidden/>
+              </w:rPr>
+              <w:fldChar w:fldCharType="begin"/>
+            </w:r>
+            <w:r>
+              <w:rPr>
+                <w:noProof/>
+                <w:webHidden/>
+              </w:rPr>
+              <w:instrText xml:space="preserve"> PAGEREF _Toc116409252 \h </w:instrText>
+            </w:r>
+            <w:r>
+              <w:rPr>
+                <w:noProof/>
+                <w:webHidden/>
+              </w:rPr>
+            </w:r>
+            <w:r>
+              <w:rPr>
+                <w:noProof/>
+                <w:webHidden/>
+              </w:rPr>
+              <w:fldChar w:fldCharType="separate"/>
+            </w:r>
+            <w:r>
+              <w:rPr>
+                <w:noProof/>
+                <w:webHidden/>
+              </w:rPr>
+              <w:t>7</w:t>
             </w:r>
             <w:r>
               <w:rPr>
@@ -356,10 +507,7 @@
       </w:sdtContent>
     </w:sdt>
     <w:p/>
-    <w:p>
-      <w:bookmarkStart w:id="0" w:name="_GoBack"/>
-      <w:bookmarkEnd w:id="0"/>
-    </w:p>
+    <w:p/>
     <w:p/>
     <w:p>
       <w:r>
@@ -374,57 +522,17 @@
           <w:numId w:val="2"/>
         </w:numPr>
       </w:pPr>
-      <w:bookmarkStart w:id="1" w:name="_Toc49779837"/>
+      <w:bookmarkStart w:id="0" w:name="_Toc116409248"/>
       <w:r>
         <w:lastRenderedPageBreak/>
         <w:t>Unit Tests</w:t>
       </w:r>
-      <w:bookmarkEnd w:id="1"/>
+      <w:bookmarkEnd w:id="0"/>
     </w:p>
     <w:p/>
-    <w:p>
-      <w:pPr>
-        <w:rPr>
-          <w:color w:val="FF0000"/>
-        </w:rPr>
-      </w:pPr>
-      <w:r>
-        <w:rPr>
-          <w:color w:val="FF0000"/>
-        </w:rPr>
-        <w:t>Delete the RED text and replace with your own</w:t>
-      </w:r>
-    </w:p>
-    <w:p>
-      <w:pPr>
-        <w:rPr>
-          <w:color w:val="FF0000"/>
-        </w:rPr>
-      </w:pPr>
-      <w:r>
-        <w:rPr>
-          <w:color w:val="FF0000"/>
-        </w:rPr>
-        <w:t xml:space="preserve">(In this table you fill out details about what unit tests you have done using the </w:t>
-      </w:r>
-      <w:proofErr w:type="spellStart"/>
-      <w:r>
-        <w:rPr>
-          <w:color w:val="FF0000"/>
-        </w:rPr>
-        <w:t>unittest</w:t>
-      </w:r>
-      <w:proofErr w:type="spellEnd"/>
-      <w:r>
-        <w:rPr>
-          <w:color w:val="FF0000"/>
-        </w:rPr>
-        <w:t xml:space="preserve"> module)</w:t>
-      </w:r>
-    </w:p>
     <w:tbl>
       <w:tblPr>
-        <w:tblW w:w="0" w:type="auto"/>
+        <w:tblW w:w="14176" w:type="dxa"/>
         <w:tblBorders>
           <w:top w:val="single" w:sz="4" w:space="0" w:color="auto"/>
           <w:left w:val="single" w:sz="4" w:space="0" w:color="auto"/>
@@ -443,12 +551,6 @@
         <w:gridCol w:w="3720"/>
       </w:tblGrid>
       <w:tr>
-        <w:tblPrEx>
-          <w:tblCellMar>
-            <w:top w:w="0" w:type="dxa"/>
-            <w:bottom w:w="0" w:type="dxa"/>
-          </w:tblCellMar>
-        </w:tblPrEx>
         <w:trPr>
           <w:tblHeader/>
         </w:trPr>
@@ -461,13 +563,11 @@
               <w:spacing w:before="60"/>
               <w:rPr>
                 <w:b/>
-                <w:color w:val="FF0000"/>
               </w:rPr>
             </w:pPr>
             <w:r>
               <w:rPr>
                 <w:b/>
-                <w:color w:val="FF0000"/>
               </w:rPr>
               <w:t>No</w:t>
             </w:r>
@@ -485,13 +585,11 @@
               <w:spacing w:before="60"/>
               <w:rPr>
                 <w:b/>
-                <w:color w:val="FF0000"/>
               </w:rPr>
             </w:pPr>
             <w:r>
               <w:rPr>
                 <w:b/>
-                <w:color w:val="FF0000"/>
               </w:rPr>
               <w:t>Test Case</w:t>
             </w:r>
@@ -509,13 +607,11 @@
               <w:spacing w:before="60"/>
               <w:rPr>
                 <w:b/>
-                <w:color w:val="FF0000"/>
               </w:rPr>
             </w:pPr>
             <w:r>
               <w:rPr>
                 <w:b/>
-                <w:color w:val="FF0000"/>
               </w:rPr>
               <w:t>Expected Results</w:t>
             </w:r>
@@ -530,13 +626,11 @@
               <w:spacing w:before="60"/>
               <w:rPr>
                 <w:b/>
-                <w:color w:val="FF0000"/>
               </w:rPr>
             </w:pPr>
             <w:r>
               <w:rPr>
                 <w:b/>
-                <w:color w:val="FF0000"/>
               </w:rPr>
               <w:t xml:space="preserve">Actual Results </w:t>
             </w:r>
@@ -544,12 +638,6 @@
         </w:tc>
       </w:tr>
       <w:tr>
-        <w:tblPrEx>
-          <w:tblCellMar>
-            <w:top w:w="0" w:type="dxa"/>
-            <w:bottom w:w="0" w:type="dxa"/>
-          </w:tblCellMar>
-        </w:tblPrEx>
         <w:tc>
           <w:tcPr>
             <w:tcW w:w="959" w:type="dxa"/>
@@ -559,13 +647,11 @@
               <w:spacing w:before="60"/>
               <w:rPr>
                 <w:b/>
-                <w:color w:val="FF0000"/>
               </w:rPr>
             </w:pPr>
             <w:r>
               <w:rPr>
                 <w:b/>
-                <w:color w:val="FF0000"/>
               </w:rPr>
               <w:t>1.0</w:t>
             </w:r>
@@ -583,24 +669,21 @@
               <w:spacing w:before="60"/>
               <w:rPr>
                 <w:b/>
-                <w:color w:val="FF0000"/>
               </w:rPr>
             </w:pPr>
             <w:proofErr w:type="spellStart"/>
             <w:r>
               <w:rPr>
                 <w:b/>
-                <w:color w:val="FF0000"/>
-              </w:rPr>
-              <w:t>WordCount</w:t>
+              </w:rPr>
+              <w:t>GetData</w:t>
             </w:r>
             <w:proofErr w:type="spellEnd"/>
             <w:r>
               <w:rPr>
                 <w:b/>
-                <w:color w:val="FF0000"/>
-              </w:rPr>
-              <w:t xml:space="preserve"> Functions</w:t>
+              </w:rPr>
+              <w:t xml:space="preserve"> Class Methods</w:t>
             </w:r>
           </w:p>
         </w:tc>
@@ -616,7 +699,6 @@
               <w:spacing w:before="60"/>
               <w:rPr>
                 <w:b/>
-                <w:color w:val="FF0000"/>
               </w:rPr>
             </w:pPr>
           </w:p>
@@ -630,19 +712,12 @@
               <w:spacing w:before="60"/>
               <w:rPr>
                 <w:b/>
-                <w:color w:val="FF0000"/>
               </w:rPr>
             </w:pPr>
           </w:p>
         </w:tc>
       </w:tr>
       <w:tr>
-        <w:tblPrEx>
-          <w:tblCellMar>
-            <w:top w:w="0" w:type="dxa"/>
-            <w:bottom w:w="0" w:type="dxa"/>
-          </w:tblCellMar>
-        </w:tblPrEx>
         <w:tc>
           <w:tcPr>
             <w:tcW w:w="959" w:type="dxa"/>
@@ -650,14 +725,8 @@
           <w:p>
             <w:pPr>
               <w:spacing w:before="60"/>
-              <w:rPr>
-                <w:color w:val="FF0000"/>
-              </w:rPr>
-            </w:pPr>
-            <w:r>
-              <w:rPr>
-                <w:color w:val="FF0000"/>
-              </w:rPr>
+            </w:pPr>
+            <w:r>
               <w:t>1.1</w:t>
             </w:r>
           </w:p>
@@ -672,15 +741,17 @@
                 <w:tab w:val="left" w:pos="317"/>
               </w:tabs>
               <w:spacing w:before="60"/>
-              <w:rPr>
-                <w:color w:val="FF0000"/>
-              </w:rPr>
-            </w:pPr>
-            <w:r>
-              <w:rPr>
-                <w:color w:val="FF0000"/>
-              </w:rPr>
-              <w:t>Test a wrong filename</w:t>
+            </w:pPr>
+            <w:proofErr w:type="spellStart"/>
+            <w:r>
+              <w:t>a</w:t>
+            </w:r>
+            <w:r>
+              <w:t>ccidentAlcohol</w:t>
+            </w:r>
+            <w:proofErr w:type="spellEnd"/>
+            <w:r>
+              <w:t xml:space="preserve"> method connects to database and returns data</w:t>
             </w:r>
           </w:p>
         </w:tc>
@@ -695,15 +766,12 @@
               </w:tabs>
               <w:spacing w:before="60"/>
               <w:ind w:left="317" w:hanging="317"/>
-              <w:rPr>
-                <w:color w:val="FF0000"/>
-              </w:rPr>
-            </w:pPr>
-            <w:r>
-              <w:rPr>
-                <w:color w:val="FF0000"/>
-              </w:rPr>
-              <w:t>Exception Handled</w:t>
+            </w:pPr>
+            <w:r>
+              <w:t>Returns Tuple</w:t>
+            </w:r>
+            <w:r>
+              <w:t xml:space="preserve"> data type</w:t>
             </w:r>
           </w:p>
         </w:tc>
@@ -714,26 +782,17 @@
           <w:p>
             <w:pPr>
               <w:spacing w:before="60"/>
-              <w:rPr>
-                <w:color w:val="FF0000"/>
-              </w:rPr>
-            </w:pPr>
-            <w:r>
-              <w:rPr>
-                <w:color w:val="FF0000"/>
-              </w:rPr>
-              <w:t>Exception Handled</w:t>
+            </w:pPr>
+            <w:r>
+              <w:t>Returns Tuple</w:t>
+            </w:r>
+            <w:r>
+              <w:t xml:space="preserve"> data type</w:t>
             </w:r>
           </w:p>
         </w:tc>
       </w:tr>
       <w:tr>
-        <w:tblPrEx>
-          <w:tblCellMar>
-            <w:top w:w="0" w:type="dxa"/>
-            <w:bottom w:w="0" w:type="dxa"/>
-          </w:tblCellMar>
-        </w:tblPrEx>
         <w:tc>
           <w:tcPr>
             <w:tcW w:w="959" w:type="dxa"/>
@@ -741,14 +800,8 @@
           <w:p>
             <w:pPr>
               <w:spacing w:before="60"/>
-              <w:rPr>
-                <w:color w:val="FF0000"/>
-              </w:rPr>
-            </w:pPr>
-            <w:r>
-              <w:rPr>
-                <w:color w:val="FF0000"/>
-              </w:rPr>
+            </w:pPr>
+            <w:r>
               <w:t>1.2</w:t>
             </w:r>
           </w:p>
@@ -763,16 +816,20 @@
                 <w:tab w:val="left" w:pos="317"/>
               </w:tabs>
               <w:spacing w:before="60"/>
-              <w:rPr>
-                <w:color w:val="FF0000"/>
-              </w:rPr>
-            </w:pPr>
-            <w:r>
-              <w:rPr>
-                <w:color w:val="FF0000"/>
-              </w:rPr>
-              <w:t>Test empty input file</w:t>
-            </w:r>
+            </w:pPr>
+            <w:proofErr w:type="spellStart"/>
+            <w:r>
+              <w:t>accidentAlchohol</w:t>
+            </w:r>
+            <w:proofErr w:type="spellEnd"/>
+            <w:r>
+              <w:t xml:space="preserve"> method returns correct data for </w:t>
+            </w:r>
+            <w:proofErr w:type="spellStart"/>
+            <w:r>
+              <w:t>barchart</w:t>
+            </w:r>
+            <w:proofErr w:type="spellEnd"/>
           </w:p>
         </w:tc>
         <w:tc>
@@ -786,15 +843,9 @@
               </w:tabs>
               <w:spacing w:before="60"/>
               <w:ind w:left="317" w:hanging="317"/>
-              <w:rPr>
-                <w:color w:val="FF0000"/>
-              </w:rPr>
-            </w:pPr>
-            <w:r>
-              <w:rPr>
-                <w:color w:val="FF0000"/>
-              </w:rPr>
-              <w:t>Display error message and exit</w:t>
+            </w:pPr>
+            <w:r>
+              <w:t>Returns Data Length of 2</w:t>
             </w:r>
           </w:p>
         </w:tc>
@@ -805,26 +856,14 @@
           <w:p>
             <w:pPr>
               <w:spacing w:before="60"/>
-              <w:rPr>
-                <w:color w:val="FF0000"/>
-              </w:rPr>
-            </w:pPr>
-            <w:r>
-              <w:rPr>
-                <w:color w:val="FF0000"/>
-              </w:rPr>
-              <w:t>Display error message and exit</w:t>
+            </w:pPr>
+            <w:r>
+              <w:t>Returns Data Length of 2</w:t>
             </w:r>
           </w:p>
         </w:tc>
       </w:tr>
       <w:tr>
-        <w:tblPrEx>
-          <w:tblCellMar>
-            <w:top w:w="0" w:type="dxa"/>
-            <w:bottom w:w="0" w:type="dxa"/>
-          </w:tblCellMar>
-        </w:tblPrEx>
         <w:tc>
           <w:tcPr>
             <w:tcW w:w="959" w:type="dxa"/>
@@ -833,15 +872,14 @@
             <w:pPr>
               <w:spacing w:before="60"/>
               <w:rPr>
-                <w:color w:val="FF0000"/>
-              </w:rPr>
-            </w:pPr>
-            <w:r>
-              <w:rPr>
-                <w:b/>
-                <w:color w:val="FF0000"/>
-              </w:rPr>
-              <w:t>2.0</w:t>
+                <w:bCs/>
+              </w:rPr>
+            </w:pPr>
+            <w:r>
+              <w:rPr>
+                <w:bCs/>
+              </w:rPr>
+              <w:t>1.3</w:t>
             </w:r>
           </w:p>
         </w:tc>
@@ -856,16 +894,34 @@
               </w:tabs>
               <w:spacing w:before="60"/>
               <w:rPr>
-                <w:b/>
-                <w:color w:val="FF0000"/>
-              </w:rPr>
-            </w:pPr>
-            <w:r>
-              <w:rPr>
-                <w:b/>
-                <w:color w:val="FF0000"/>
-              </w:rPr>
-              <w:t>Histogram Functions</w:t>
+                <w:bCs/>
+              </w:rPr>
+            </w:pPr>
+            <w:proofErr w:type="spellStart"/>
+            <w:r>
+              <w:rPr>
+                <w:bCs/>
+              </w:rPr>
+              <w:t>getAccidentByKeyword</w:t>
+            </w:r>
+            <w:proofErr w:type="spellEnd"/>
+            <w:r>
+              <w:rPr>
+                <w:bCs/>
+              </w:rPr>
+              <w:t xml:space="preserve"> method connects to database</w:t>
+            </w:r>
+            <w:r>
+              <w:rPr>
+                <w:bCs/>
+              </w:rPr>
+              <w:t xml:space="preserve">, accepts parsed string </w:t>
+            </w:r>
+            <w:r>
+              <w:rPr>
+                <w:bCs/>
+              </w:rPr>
+              <w:t>and returns data</w:t>
             </w:r>
           </w:p>
         </w:tc>
@@ -880,10 +936,16 @@
               </w:tabs>
               <w:spacing w:before="60"/>
               <w:ind w:left="317" w:hanging="317"/>
-              <w:rPr>
-                <w:color w:val="FF0000"/>
-              </w:rPr>
-            </w:pPr>
+            </w:pPr>
+            <w:r>
+              <w:t xml:space="preserve">Returns </w:t>
+            </w:r>
+            <w:r>
+              <w:t>list</w:t>
+            </w:r>
+            <w:r>
+              <w:t xml:space="preserve"> data type</w:t>
+            </w:r>
           </w:p>
         </w:tc>
         <w:tc>
@@ -893,20 +955,14 @@
           <w:p>
             <w:pPr>
               <w:spacing w:before="60"/>
-              <w:rPr>
-                <w:color w:val="FF0000"/>
-              </w:rPr>
-            </w:pPr>
+            </w:pPr>
+            <w:r>
+              <w:t>Returns a list data type</w:t>
+            </w:r>
           </w:p>
         </w:tc>
       </w:tr>
       <w:tr>
-        <w:tblPrEx>
-          <w:tblCellMar>
-            <w:top w:w="0" w:type="dxa"/>
-            <w:bottom w:w="0" w:type="dxa"/>
-          </w:tblCellMar>
-        </w:tblPrEx>
         <w:tc>
           <w:tcPr>
             <w:tcW w:w="959" w:type="dxa"/>
@@ -916,14 +972,10 @@
               <w:spacing w:before="60"/>
               <w:rPr>
                 <w:b/>
-                <w:color w:val="FF0000"/>
-              </w:rPr>
-            </w:pPr>
-            <w:r>
-              <w:rPr>
-                <w:color w:val="FF0000"/>
-              </w:rPr>
-              <w:t>2.1</w:t>
+              </w:rPr>
+            </w:pPr>
+            <w:r>
+              <w:t>1.4</w:t>
             </w:r>
           </w:p>
         </w:tc>
@@ -937,15 +989,23 @@
                 <w:tab w:val="left" w:pos="317"/>
               </w:tabs>
               <w:spacing w:before="60"/>
-              <w:rPr>
-                <w:color w:val="FF0000"/>
-              </w:rPr>
-            </w:pPr>
-            <w:r>
-              <w:rPr>
-                <w:color w:val="FF0000"/>
-              </w:rPr>
-              <w:t>Empty input dictionary</w:t>
+            </w:pPr>
+            <w:proofErr w:type="spellStart"/>
+            <w:r>
+              <w:t>get</w:t>
+            </w:r>
+            <w:r>
+              <w:t>AccidentsByDate</w:t>
+            </w:r>
+            <w:proofErr w:type="spellEnd"/>
+            <w:r>
+              <w:t xml:space="preserve"> method connects to database </w:t>
+            </w:r>
+            <w:r>
+              <w:t xml:space="preserve">accepts parsed string </w:t>
+            </w:r>
+            <w:r>
+              <w:t>and returns data</w:t>
             </w:r>
           </w:p>
         </w:tc>
@@ -961,14 +1021,10 @@
               <w:spacing w:before="60"/>
               <w:rPr>
                 <w:b/>
-                <w:color w:val="FF0000"/>
-              </w:rPr>
-            </w:pPr>
-            <w:r>
-              <w:rPr>
-                <w:color w:val="FF0000"/>
-              </w:rPr>
-              <w:t>Display error message and exit</w:t>
+              </w:rPr>
+            </w:pPr>
+            <w:r>
+              <w:t>Returns list data type</w:t>
             </w:r>
           </w:p>
         </w:tc>
@@ -981,15 +1037,652 @@
               <w:spacing w:before="60"/>
               <w:rPr>
                 <w:b/>
-                <w:color w:val="FF0000"/>
-              </w:rPr>
-            </w:pPr>
-            <w:r>
-              <w:rPr>
-                <w:color w:val="FF0000"/>
-              </w:rPr>
-              <w:t>Display error message and exit</w:t>
-            </w:r>
+              </w:rPr>
+            </w:pPr>
+            <w:r>
+              <w:t>Returns list data type</w:t>
+            </w:r>
+          </w:p>
+        </w:tc>
+      </w:tr>
+      <w:tr>
+        <w:tc>
+          <w:tcPr>
+            <w:tcW w:w="959" w:type="dxa"/>
+          </w:tcPr>
+          <w:p>
+            <w:pPr>
+              <w:spacing w:before="60"/>
+              <w:rPr>
+                <w:b/>
+                <w:bCs/>
+              </w:rPr>
+            </w:pPr>
+            <w:r>
+              <w:rPr>
+                <w:b/>
+                <w:bCs/>
+              </w:rPr>
+              <w:t>2.0</w:t>
+            </w:r>
+          </w:p>
+        </w:tc>
+        <w:tc>
+          <w:tcPr>
+            <w:tcW w:w="4111" w:type="dxa"/>
+          </w:tcPr>
+          <w:p>
+            <w:pPr>
+              <w:tabs>
+                <w:tab w:val="left" w:pos="317"/>
+              </w:tabs>
+              <w:spacing w:before="60"/>
+              <w:rPr>
+                <w:b/>
+                <w:bCs/>
+              </w:rPr>
+            </w:pPr>
+            <w:r>
+              <w:rPr>
+                <w:b/>
+                <w:bCs/>
+              </w:rPr>
+              <w:t>Reading CSV File and creating Database</w:t>
+            </w:r>
+          </w:p>
+        </w:tc>
+        <w:tc>
+          <w:tcPr>
+            <w:tcW w:w="5386" w:type="dxa"/>
+          </w:tcPr>
+          <w:p>
+            <w:pPr>
+              <w:tabs>
+                <w:tab w:val="left" w:pos="317"/>
+              </w:tabs>
+              <w:spacing w:before="60"/>
+            </w:pPr>
+          </w:p>
+        </w:tc>
+        <w:tc>
+          <w:tcPr>
+            <w:tcW w:w="3720" w:type="dxa"/>
+          </w:tcPr>
+          <w:p>
+            <w:pPr>
+              <w:spacing w:before="60"/>
+            </w:pPr>
+          </w:p>
+        </w:tc>
+      </w:tr>
+      <w:tr>
+        <w:tc>
+          <w:tcPr>
+            <w:tcW w:w="959" w:type="dxa"/>
+          </w:tcPr>
+          <w:p>
+            <w:pPr>
+              <w:spacing w:before="60"/>
+            </w:pPr>
+            <w:r>
+              <w:t>2.1</w:t>
+            </w:r>
+          </w:p>
+        </w:tc>
+        <w:tc>
+          <w:tcPr>
+            <w:tcW w:w="4111" w:type="dxa"/>
+          </w:tcPr>
+          <w:p>
+            <w:pPr>
+              <w:tabs>
+                <w:tab w:val="left" w:pos="317"/>
+              </w:tabs>
+              <w:spacing w:before="60"/>
+            </w:pPr>
+            <w:r>
+              <w:t xml:space="preserve">Pandas reads </w:t>
+            </w:r>
+            <w:r>
+              <w:t>CSV</w:t>
+            </w:r>
+          </w:p>
+        </w:tc>
+        <w:tc>
+          <w:tcPr>
+            <w:tcW w:w="5386" w:type="dxa"/>
+          </w:tcPr>
+          <w:p>
+            <w:pPr>
+              <w:tabs>
+                <w:tab w:val="left" w:pos="317"/>
+              </w:tabs>
+              <w:spacing w:before="60"/>
+            </w:pPr>
+            <w:r>
+              <w:t>Variable containing CSV is not none</w:t>
+            </w:r>
+          </w:p>
+        </w:tc>
+        <w:tc>
+          <w:tcPr>
+            <w:tcW w:w="3720" w:type="dxa"/>
+          </w:tcPr>
+          <w:p>
+            <w:pPr>
+              <w:spacing w:before="60"/>
+            </w:pPr>
+            <w:r>
+              <w:t>Is Not None</w:t>
+            </w:r>
+          </w:p>
+        </w:tc>
+      </w:tr>
+      <w:tr>
+        <w:tc>
+          <w:tcPr>
+            <w:tcW w:w="959" w:type="dxa"/>
+          </w:tcPr>
+          <w:p>
+            <w:pPr>
+              <w:spacing w:before="60"/>
+            </w:pPr>
+            <w:r>
+              <w:t>2.2</w:t>
+            </w:r>
+          </w:p>
+        </w:tc>
+        <w:tc>
+          <w:tcPr>
+            <w:tcW w:w="4111" w:type="dxa"/>
+          </w:tcPr>
+          <w:p>
+            <w:pPr>
+              <w:tabs>
+                <w:tab w:val="left" w:pos="317"/>
+              </w:tabs>
+              <w:spacing w:before="60"/>
+            </w:pPr>
+            <w:r>
+              <w:t>Pandas Database Initialises</w:t>
+            </w:r>
+          </w:p>
+        </w:tc>
+        <w:tc>
+          <w:tcPr>
+            <w:tcW w:w="5386" w:type="dxa"/>
+          </w:tcPr>
+          <w:p>
+            <w:pPr>
+              <w:tabs>
+                <w:tab w:val="left" w:pos="317"/>
+              </w:tabs>
+              <w:spacing w:before="60"/>
+            </w:pPr>
+            <w:r>
+              <w:t>Variable</w:t>
+            </w:r>
+            <w:r>
+              <w:t xml:space="preserve"> containing CSV converted to SQL is not none</w:t>
+            </w:r>
+          </w:p>
+        </w:tc>
+        <w:tc>
+          <w:tcPr>
+            <w:tcW w:w="3720" w:type="dxa"/>
+          </w:tcPr>
+          <w:p>
+            <w:pPr>
+              <w:spacing w:before="60"/>
+            </w:pPr>
+            <w:r>
+              <w:t>Is Not None</w:t>
+            </w:r>
+          </w:p>
+        </w:tc>
+      </w:tr>
+      <w:tr>
+        <w:tc>
+          <w:tcPr>
+            <w:tcW w:w="959" w:type="dxa"/>
+          </w:tcPr>
+          <w:p>
+            <w:pPr>
+              <w:spacing w:before="60"/>
+            </w:pPr>
+            <w:r>
+              <w:t>2.3</w:t>
+            </w:r>
+          </w:p>
+        </w:tc>
+        <w:tc>
+          <w:tcPr>
+            <w:tcW w:w="4111" w:type="dxa"/>
+          </w:tcPr>
+          <w:p>
+            <w:pPr>
+              <w:tabs>
+                <w:tab w:val="left" w:pos="317"/>
+              </w:tabs>
+              <w:spacing w:before="60"/>
+            </w:pPr>
+            <w:r>
+              <w:t xml:space="preserve">Pandas Database returns </w:t>
+            </w:r>
+            <w:proofErr w:type="spellStart"/>
+            <w:r>
+              <w:t>Dataframe</w:t>
+            </w:r>
+            <w:proofErr w:type="spellEnd"/>
+          </w:p>
+        </w:tc>
+        <w:tc>
+          <w:tcPr>
+            <w:tcW w:w="5386" w:type="dxa"/>
+          </w:tcPr>
+          <w:p>
+            <w:pPr>
+              <w:tabs>
+                <w:tab w:val="left" w:pos="317"/>
+              </w:tabs>
+              <w:spacing w:before="60"/>
+            </w:pPr>
+            <w:r>
+              <w:t xml:space="preserve">Variable returns type </w:t>
+            </w:r>
+            <w:proofErr w:type="spellStart"/>
+            <w:r>
+              <w:t>pandas.core.frame.Dataframe</w:t>
+            </w:r>
+            <w:proofErr w:type="spellEnd"/>
+          </w:p>
+        </w:tc>
+        <w:tc>
+          <w:tcPr>
+            <w:tcW w:w="3720" w:type="dxa"/>
+          </w:tcPr>
+          <w:p>
+            <w:pPr>
+              <w:spacing w:before="60"/>
+            </w:pPr>
+            <w:r>
+              <w:t xml:space="preserve">Returns </w:t>
+            </w:r>
+            <w:proofErr w:type="spellStart"/>
+            <w:r>
+              <w:t>pandas.core.frame.Dataframe</w:t>
+            </w:r>
+            <w:proofErr w:type="spellEnd"/>
+          </w:p>
+        </w:tc>
+      </w:tr>
+      <w:tr>
+        <w:tc>
+          <w:tcPr>
+            <w:tcW w:w="959" w:type="dxa"/>
+          </w:tcPr>
+          <w:p>
+            <w:pPr>
+              <w:spacing w:before="60"/>
+            </w:pPr>
+            <w:r>
+              <w:lastRenderedPageBreak/>
+              <w:t>2.4</w:t>
+            </w:r>
+          </w:p>
+        </w:tc>
+        <w:tc>
+          <w:tcPr>
+            <w:tcW w:w="4111" w:type="dxa"/>
+          </w:tcPr>
+          <w:p>
+            <w:pPr>
+              <w:tabs>
+                <w:tab w:val="left" w:pos="317"/>
+              </w:tabs>
+              <w:spacing w:before="60"/>
+            </w:pPr>
+            <w:proofErr w:type="spellStart"/>
+            <w:r>
+              <w:t>Sqlite</w:t>
+            </w:r>
+            <w:proofErr w:type="spellEnd"/>
+            <w:r>
+              <w:t xml:space="preserve"> accepts a query and returns data</w:t>
+            </w:r>
+          </w:p>
+        </w:tc>
+        <w:tc>
+          <w:tcPr>
+            <w:tcW w:w="5386" w:type="dxa"/>
+          </w:tcPr>
+          <w:p>
+            <w:pPr>
+              <w:tabs>
+                <w:tab w:val="left" w:pos="317"/>
+              </w:tabs>
+              <w:spacing w:before="60"/>
+            </w:pPr>
+            <w:r>
+              <w:t xml:space="preserve">Variable containing </w:t>
+            </w:r>
+            <w:proofErr w:type="spellStart"/>
+            <w:r>
+              <w:t>cursor.execute</w:t>
+            </w:r>
+            <w:proofErr w:type="spellEnd"/>
+            <w:r>
+              <w:t xml:space="preserve"> is not none</w:t>
+            </w:r>
+          </w:p>
+        </w:tc>
+        <w:tc>
+          <w:tcPr>
+            <w:tcW w:w="3720" w:type="dxa"/>
+          </w:tcPr>
+          <w:p>
+            <w:pPr>
+              <w:spacing w:before="60"/>
+            </w:pPr>
+            <w:r>
+              <w:t xml:space="preserve">Variable containing </w:t>
+            </w:r>
+            <w:proofErr w:type="spellStart"/>
+            <w:r>
+              <w:t>cursor.execute</w:t>
+            </w:r>
+            <w:proofErr w:type="spellEnd"/>
+            <w:r>
+              <w:t xml:space="preserve"> is not none</w:t>
+            </w:r>
+          </w:p>
+        </w:tc>
+      </w:tr>
+      <w:tr>
+        <w:tc>
+          <w:tcPr>
+            <w:tcW w:w="959" w:type="dxa"/>
+          </w:tcPr>
+          <w:p>
+            <w:pPr>
+              <w:spacing w:before="60"/>
+            </w:pPr>
+            <w:r>
+              <w:t>2.5</w:t>
+            </w:r>
+          </w:p>
+        </w:tc>
+        <w:tc>
+          <w:tcPr>
+            <w:tcW w:w="4111" w:type="dxa"/>
+          </w:tcPr>
+          <w:p>
+            <w:pPr>
+              <w:tabs>
+                <w:tab w:val="left" w:pos="317"/>
+              </w:tabs>
+              <w:spacing w:before="60"/>
+            </w:pPr>
+            <w:proofErr w:type="spellStart"/>
+            <w:r>
+              <w:t>Sqlite</w:t>
+            </w:r>
+            <w:proofErr w:type="spellEnd"/>
+            <w:r>
+              <w:t xml:space="preserve"> Returns Data</w:t>
+            </w:r>
+          </w:p>
+        </w:tc>
+        <w:tc>
+          <w:tcPr>
+            <w:tcW w:w="5386" w:type="dxa"/>
+          </w:tcPr>
+          <w:p>
+            <w:pPr>
+              <w:tabs>
+                <w:tab w:val="left" w:pos="317"/>
+              </w:tabs>
+              <w:spacing w:before="60"/>
+            </w:pPr>
+            <w:r>
+              <w:t>Query result is returned as a List</w:t>
+            </w:r>
+          </w:p>
+        </w:tc>
+        <w:tc>
+          <w:tcPr>
+            <w:tcW w:w="3720" w:type="dxa"/>
+          </w:tcPr>
+          <w:p>
+            <w:pPr>
+              <w:spacing w:before="60"/>
+            </w:pPr>
+            <w:r>
+              <w:t>Query result returns as a list</w:t>
+            </w:r>
+          </w:p>
+        </w:tc>
+      </w:tr>
+      <w:tr>
+        <w:tc>
+          <w:tcPr>
+            <w:tcW w:w="959" w:type="dxa"/>
+          </w:tcPr>
+          <w:p>
+            <w:pPr>
+              <w:spacing w:before="60"/>
+              <w:rPr>
+                <w:b/>
+                <w:bCs/>
+              </w:rPr>
+            </w:pPr>
+            <w:r>
+              <w:rPr>
+                <w:b/>
+                <w:bCs/>
+              </w:rPr>
+              <w:t>3.0</w:t>
+            </w:r>
+          </w:p>
+        </w:tc>
+        <w:tc>
+          <w:tcPr>
+            <w:tcW w:w="4111" w:type="dxa"/>
+          </w:tcPr>
+          <w:p>
+            <w:pPr>
+              <w:tabs>
+                <w:tab w:val="left" w:pos="317"/>
+              </w:tabs>
+              <w:spacing w:before="60"/>
+            </w:pPr>
+            <w:proofErr w:type="spellStart"/>
+            <w:r>
+              <w:t>MatPlotLib</w:t>
+            </w:r>
+            <w:proofErr w:type="spellEnd"/>
+            <w:r>
+              <w:t xml:space="preserve"> Bar chart Creation</w:t>
+            </w:r>
+          </w:p>
+        </w:tc>
+        <w:tc>
+          <w:tcPr>
+            <w:tcW w:w="5386" w:type="dxa"/>
+          </w:tcPr>
+          <w:p>
+            <w:pPr>
+              <w:tabs>
+                <w:tab w:val="left" w:pos="317"/>
+              </w:tabs>
+              <w:spacing w:before="60"/>
+            </w:pPr>
+          </w:p>
+        </w:tc>
+        <w:tc>
+          <w:tcPr>
+            <w:tcW w:w="3720" w:type="dxa"/>
+          </w:tcPr>
+          <w:p>
+            <w:pPr>
+              <w:spacing w:before="60"/>
+            </w:pPr>
+          </w:p>
+        </w:tc>
+      </w:tr>
+      <w:tr>
+        <w:tc>
+          <w:tcPr>
+            <w:tcW w:w="959" w:type="dxa"/>
+          </w:tcPr>
+          <w:p>
+            <w:pPr>
+              <w:spacing w:before="60"/>
+            </w:pPr>
+            <w:r>
+              <w:t>3.1</w:t>
+            </w:r>
+          </w:p>
+        </w:tc>
+        <w:tc>
+          <w:tcPr>
+            <w:tcW w:w="4111" w:type="dxa"/>
+          </w:tcPr>
+          <w:p>
+            <w:pPr>
+              <w:tabs>
+                <w:tab w:val="left" w:pos="317"/>
+              </w:tabs>
+              <w:spacing w:before="60"/>
+            </w:pPr>
+            <w:proofErr w:type="spellStart"/>
+            <w:r>
+              <w:t>MatPlotLib</w:t>
+            </w:r>
+            <w:proofErr w:type="spellEnd"/>
+            <w:r>
+              <w:t xml:space="preserve"> Plot is created</w:t>
+            </w:r>
+          </w:p>
+        </w:tc>
+        <w:tc>
+          <w:tcPr>
+            <w:tcW w:w="5386" w:type="dxa"/>
+          </w:tcPr>
+          <w:p>
+            <w:pPr>
+              <w:tabs>
+                <w:tab w:val="left" w:pos="317"/>
+              </w:tabs>
+              <w:spacing w:before="60"/>
+            </w:pPr>
+            <w:r>
+              <w:t>Variable containing plot is not none</w:t>
+            </w:r>
+          </w:p>
+        </w:tc>
+        <w:tc>
+          <w:tcPr>
+            <w:tcW w:w="3720" w:type="dxa"/>
+          </w:tcPr>
+          <w:p>
+            <w:pPr>
+              <w:spacing w:before="60"/>
+            </w:pPr>
+            <w:r>
+              <w:t>Variable containing plot is not none</w:t>
+            </w:r>
+          </w:p>
+        </w:tc>
+      </w:tr>
+      <w:tr>
+        <w:tc>
+          <w:tcPr>
+            <w:tcW w:w="959" w:type="dxa"/>
+          </w:tcPr>
+          <w:p>
+            <w:pPr>
+              <w:spacing w:before="60"/>
+            </w:pPr>
+            <w:r>
+              <w:t>3.2</w:t>
+            </w:r>
+          </w:p>
+        </w:tc>
+        <w:tc>
+          <w:tcPr>
+            <w:tcW w:w="4111" w:type="dxa"/>
+          </w:tcPr>
+          <w:p>
+            <w:pPr>
+              <w:tabs>
+                <w:tab w:val="left" w:pos="317"/>
+              </w:tabs>
+              <w:spacing w:before="60"/>
+            </w:pPr>
+            <w:proofErr w:type="spellStart"/>
+            <w:r>
+              <w:t>MatPlotLib</w:t>
+            </w:r>
+            <w:proofErr w:type="spellEnd"/>
+            <w:r>
+              <w:t xml:space="preserve"> plot is a bar chart type</w:t>
+            </w:r>
+          </w:p>
+        </w:tc>
+        <w:tc>
+          <w:tcPr>
+            <w:tcW w:w="5386" w:type="dxa"/>
+          </w:tcPr>
+          <w:p>
+            <w:pPr>
+              <w:tabs>
+                <w:tab w:val="left" w:pos="317"/>
+              </w:tabs>
+              <w:spacing w:before="60"/>
+            </w:pPr>
+            <w:r>
+              <w:t xml:space="preserve">Variable containing </w:t>
+            </w:r>
+            <w:proofErr w:type="spellStart"/>
+            <w:r>
+              <w:t>barchart</w:t>
+            </w:r>
+            <w:proofErr w:type="spellEnd"/>
+            <w:r>
+              <w:t xml:space="preserve"> is of type </w:t>
+            </w:r>
+            <w:proofErr w:type="spellStart"/>
+            <w:r>
+              <w:t>plt.matplotlib.container.BarContainer</w:t>
+            </w:r>
+            <w:proofErr w:type="spellEnd"/>
+          </w:p>
+        </w:tc>
+        <w:tc>
+          <w:tcPr>
+            <w:tcW w:w="3720" w:type="dxa"/>
+          </w:tcPr>
+          <w:p>
+            <w:pPr>
+              <w:spacing w:before="60"/>
+            </w:pPr>
+            <w:r>
+              <w:t xml:space="preserve">Variable containing </w:t>
+            </w:r>
+            <w:proofErr w:type="spellStart"/>
+            <w:r>
+              <w:t>barchart</w:t>
+            </w:r>
+            <w:proofErr w:type="spellEnd"/>
+            <w:r>
+              <w:t xml:space="preserve"> is of type </w:t>
+            </w:r>
+            <w:proofErr w:type="spellStart"/>
+            <w:r>
+              <w:t>plt.matplotlib.container.BarContainer</w:t>
+            </w:r>
+            <w:proofErr w:type="spellEnd"/>
           </w:p>
         </w:tc>
       </w:tr>
@@ -1009,25 +1702,135 @@
           <w:numId w:val="2"/>
         </w:numPr>
       </w:pPr>
-      <w:bookmarkStart w:id="2" w:name="_Toc49779838"/>
+      <w:bookmarkStart w:id="1" w:name="_Toc116409249"/>
       <w:r>
         <w:lastRenderedPageBreak/>
         <w:t>Coverage Report</w:t>
       </w:r>
-      <w:bookmarkEnd w:id="2"/>
+      <w:bookmarkEnd w:id="1"/>
     </w:p>
     <w:p/>
+    <w:p/>
     <w:p>
-      <w:pPr>
-        <w:rPr>
-          <w:color w:val="FF0000"/>
-        </w:rPr>
-      </w:pPr>
       <w:r>
-        <w:rPr>
-          <w:color w:val="FF0000"/>
-        </w:rPr>
-        <w:t>A description of the coverage of your unit tests, including how you evaluated coverage (function, statement, branch, condition)</w:t>
+        <w:t xml:space="preserve">All backend </w:t>
+      </w:r>
+      <w:r>
+        <w:t xml:space="preserve">SQL and Database connection </w:t>
+      </w:r>
+      <w:r>
+        <w:t xml:space="preserve">modules and </w:t>
+      </w:r>
+      <w:r>
+        <w:t xml:space="preserve">functions used by the program are tested </w:t>
+      </w:r>
+      <w:r>
+        <w:t xml:space="preserve">to ensure that all the data returned into the program are the correct data types are not none. This is required </w:t>
+      </w:r>
+      <w:r>
+        <w:t>as</w:t>
+      </w:r>
+      <w:r>
+        <w:t xml:space="preserve"> it is difficult to check a specific</w:t>
+      </w:r>
+      <w:r>
+        <w:t xml:space="preserve"> SQL queries</w:t>
+      </w:r>
+      <w:r>
+        <w:t xml:space="preserve"> result as it</w:t>
+      </w:r>
+      <w:r>
+        <w:t xml:space="preserve"> will return different results</w:t>
+      </w:r>
+      <w:r>
+        <w:t xml:space="preserve"> based on the database used</w:t>
+      </w:r>
+      <w:r>
+        <w:t xml:space="preserve">, although </w:t>
+      </w:r>
+      <w:proofErr w:type="spellStart"/>
+      <w:r>
+        <w:t>sqlite</w:t>
+      </w:r>
+      <w:proofErr w:type="spellEnd"/>
+      <w:r>
+        <w:t xml:space="preserve"> module returns a </w:t>
+      </w:r>
+      <w:r>
+        <w:t>list data type. SQL and Database functions were tested for returning a value after connection and returning a list datatype after a query</w:t>
+      </w:r>
+      <w:r>
+        <w:t>.</w:t>
+      </w:r>
+    </w:p>
+    <w:p>
+      <w:r>
+        <w:t xml:space="preserve">Matplotlib plot data was inserted into the testing class to ensure a connection to matplotlib library and the creation of a bar chart. </w:t>
+      </w:r>
+      <w:proofErr w:type="spellStart"/>
+      <w:r>
+        <w:t>W</w:t>
+      </w:r>
+      <w:r>
+        <w:t>xpython</w:t>
+      </w:r>
+      <w:proofErr w:type="spellEnd"/>
+      <w:r>
+        <w:t xml:space="preserve"> is difficult to test and time consuming as the app will initialise in order</w:t>
+      </w:r>
+      <w:r>
+        <w:t xml:space="preserve"> to read the class data, although functions</w:t>
+      </w:r>
+      <w:r>
+        <w:t xml:space="preserve"> sending and retrieving data to the application are tested. </w:t>
+      </w:r>
+    </w:p>
+    <w:p>
+      <w:r>
+        <w:t xml:space="preserve">Data that is parsed from the </w:t>
+      </w:r>
+      <w:proofErr w:type="spellStart"/>
+      <w:r>
+        <w:t>wxpython</w:t>
+      </w:r>
+      <w:proofErr w:type="spellEnd"/>
+      <w:r>
+        <w:t xml:space="preserve"> app into the </w:t>
+      </w:r>
+      <w:proofErr w:type="spellStart"/>
+      <w:r>
+        <w:t>GetData</w:t>
+      </w:r>
+      <w:proofErr w:type="spellEnd"/>
+      <w:r>
+        <w:t xml:space="preserve"> class for use in </w:t>
+      </w:r>
+      <w:proofErr w:type="spellStart"/>
+      <w:r>
+        <w:t>sql</w:t>
+      </w:r>
+      <w:proofErr w:type="spellEnd"/>
+      <w:r>
+        <w:t xml:space="preserve"> queries </w:t>
+      </w:r>
+      <w:r>
+        <w:t xml:space="preserve">is tested within the </w:t>
+      </w:r>
+      <w:proofErr w:type="spellStart"/>
+      <w:r>
+        <w:t>GetData</w:t>
+      </w:r>
+      <w:proofErr w:type="spellEnd"/>
+      <w:r>
+        <w:t xml:space="preserve"> class for the correct list or tuple data types and length to ensure that the data being received by </w:t>
+      </w:r>
+      <w:proofErr w:type="spellStart"/>
+      <w:r>
+        <w:t>wxpython</w:t>
+      </w:r>
+      <w:proofErr w:type="spellEnd"/>
+      <w:r>
+        <w:t xml:space="preserve"> will be displayed correctly by the app. </w:t>
       </w:r>
     </w:p>
     <w:p>
@@ -1057,12 +1860,12 @@
           <w:numId w:val="2"/>
         </w:numPr>
       </w:pPr>
-      <w:bookmarkStart w:id="3" w:name="_Toc49779839"/>
+      <w:bookmarkStart w:id="2" w:name="_Toc116409250"/>
       <w:r>
         <w:lastRenderedPageBreak/>
         <w:t>Requirements Acceptance Testing</w:t>
       </w:r>
-      <w:bookmarkEnd w:id="3"/>
+      <w:bookmarkEnd w:id="2"/>
     </w:p>
     <w:p>
       <w:pPr>
@@ -1070,24 +1873,405 @@
           <w:color w:val="FF0000"/>
         </w:rPr>
       </w:pPr>
+    </w:p>
+    <w:p>
+      <w:pPr>
+        <w:pStyle w:val="Heading2"/>
+      </w:pPr>
+      <w:bookmarkStart w:id="3" w:name="_Toc116409251"/>
       <w:r>
+        <w:t>Software Design Document Software Requirements</w:t>
+      </w:r>
+      <w:bookmarkEnd w:id="3"/>
+    </w:p>
+    <w:tbl>
+      <w:tblPr>
+        <w:tblStyle w:val="TableGrid"/>
+        <w:tblpPr w:leftFromText="180" w:rightFromText="180" w:vertAnchor="text" w:horzAnchor="margin" w:tblpY="10"/>
+        <w:tblW w:w="0" w:type="auto"/>
+        <w:tblLook w:val="04A0" w:firstRow="1" w:lastRow="0" w:firstColumn="1" w:lastColumn="0" w:noHBand="0" w:noVBand="1"/>
+      </w:tblPr>
+      <w:tblGrid>
+        <w:gridCol w:w="3005"/>
+        <w:gridCol w:w="5760"/>
+      </w:tblGrid>
+      <w:tr>
+        <w:tc>
+          <w:tcPr>
+            <w:tcW w:w="8765" w:type="dxa"/>
+            <w:gridSpan w:val="2"/>
+            <w:shd w:val="clear" w:color="auto" w:fill="D9DFEF" w:themeFill="accent1" w:themeFillTint="33"/>
+          </w:tcPr>
+          <w:p>
+            <w:pPr>
+              <w:jc w:val="center"/>
+              <w:rPr>
+                <w:u w:val="single"/>
+              </w:rPr>
+            </w:pPr>
+            <w:r>
+              <w:rPr>
+                <w:u w:val="single"/>
+              </w:rPr>
+              <w:t>Software Requirements</w:t>
+            </w:r>
+          </w:p>
+        </w:tc>
+      </w:tr>
+      <w:tr>
+        <w:tc>
+          <w:tcPr>
+            <w:tcW w:w="3005" w:type="dxa"/>
+            <w:shd w:val="clear" w:color="auto" w:fill="D9DFEF" w:themeFill="accent1" w:themeFillTint="33"/>
+          </w:tcPr>
+          <w:p>
+            <w:pPr>
+              <w:spacing w:after="200" w:line="276" w:lineRule="auto"/>
+            </w:pPr>
+            <w:r>
+              <w:rPr>
+                <w:u w:val="single"/>
+              </w:rPr>
+              <w:t>ID</w:t>
+            </w:r>
+          </w:p>
+        </w:tc>
+        <w:tc>
+          <w:tcPr>
+            <w:tcW w:w="5760" w:type="dxa"/>
+            <w:shd w:val="clear" w:color="auto" w:fill="D9DFEF" w:themeFill="accent1" w:themeFillTint="33"/>
+          </w:tcPr>
+          <w:p>
+            <w:pPr>
+              <w:spacing w:after="200" w:line="276" w:lineRule="auto"/>
+            </w:pPr>
+            <w:r>
+              <w:t>Description</w:t>
+            </w:r>
+          </w:p>
+        </w:tc>
+      </w:tr>
+      <w:tr>
+        <w:tc>
+          <w:tcPr>
+            <w:tcW w:w="3005" w:type="dxa"/>
+          </w:tcPr>
+          <w:p>
+            <w:pPr>
+              <w:spacing w:after="200" w:line="276" w:lineRule="auto"/>
+            </w:pPr>
+            <w:r>
+              <w:t>R1</w:t>
+            </w:r>
+          </w:p>
+        </w:tc>
+        <w:tc>
+          <w:tcPr>
+            <w:tcW w:w="5760" w:type="dxa"/>
+          </w:tcPr>
+          <w:p>
+            <w:pPr>
+              <w:rPr>
+                <w:color w:val="000000" w:themeColor="text1"/>
+              </w:rPr>
+            </w:pPr>
+            <w:r>
+              <w:rPr>
+                <w:color w:val="000000" w:themeColor="text1"/>
+              </w:rPr>
+              <w:t>The program shall accept a database from a CSV file to perform functions on the data and create an output</w:t>
+            </w:r>
+          </w:p>
+          <w:p/>
+        </w:tc>
+      </w:tr>
+      <w:tr>
+        <w:tc>
+          <w:tcPr>
+            <w:tcW w:w="3005" w:type="dxa"/>
+          </w:tcPr>
+          <w:p>
+            <w:pPr>
+              <w:spacing w:after="200" w:line="276" w:lineRule="auto"/>
+            </w:pPr>
+            <w:r>
+              <w:t>R2</w:t>
+            </w:r>
+          </w:p>
+        </w:tc>
+        <w:tc>
+          <w:tcPr>
+            <w:tcW w:w="5760" w:type="dxa"/>
+          </w:tcPr>
+          <w:p>
+            <w:pPr>
+              <w:rPr>
+                <w:color w:val="000000" w:themeColor="text1"/>
+              </w:rPr>
+            </w:pPr>
+            <w:r>
+              <w:rPr>
+                <w:color w:val="000000" w:themeColor="text1"/>
+              </w:rPr>
+              <w:t>The program will be programmed in Python</w:t>
+            </w:r>
+          </w:p>
+          <w:p/>
+        </w:tc>
+      </w:tr>
+      <w:tr>
+        <w:tc>
+          <w:tcPr>
+            <w:tcW w:w="3005" w:type="dxa"/>
+          </w:tcPr>
+          <w:p>
+            <w:pPr>
+              <w:spacing w:after="200" w:line="276" w:lineRule="auto"/>
+            </w:pPr>
+            <w:r>
+              <w:t>R3</w:t>
+            </w:r>
+          </w:p>
+        </w:tc>
+        <w:tc>
+          <w:tcPr>
+            <w:tcW w:w="5760" w:type="dxa"/>
+          </w:tcPr>
+          <w:p>
+            <w:pPr>
+              <w:rPr>
+                <w:color w:val="000000" w:themeColor="text1"/>
+              </w:rPr>
+            </w:pPr>
+            <w:r>
+              <w:rPr>
+                <w:color w:val="000000" w:themeColor="text1"/>
+              </w:rPr>
+              <w:t>The data used will be a CSV file that will be inserted into the program by a programmer</w:t>
+            </w:r>
+          </w:p>
+          <w:p/>
+        </w:tc>
+      </w:tr>
+      <w:tr>
+        <w:tc>
+          <w:tcPr>
+            <w:tcW w:w="3005" w:type="dxa"/>
+          </w:tcPr>
+          <w:p>
+            <w:pPr>
+              <w:spacing w:after="200" w:line="276" w:lineRule="auto"/>
+            </w:pPr>
+            <w:r>
+              <w:t>R4</w:t>
+            </w:r>
+          </w:p>
+        </w:tc>
+        <w:tc>
+          <w:tcPr>
+            <w:tcW w:w="5760" w:type="dxa"/>
+          </w:tcPr>
+          <w:p>
+            <w:pPr>
+              <w:rPr>
+                <w:color w:val="000000" w:themeColor="text1"/>
+              </w:rPr>
+            </w:pPr>
+            <w:r>
+              <w:rPr>
+                <w:color w:val="000000" w:themeColor="text1"/>
+              </w:rPr>
+              <w:t>The program will apply the CSV file as an SQLite database.</w:t>
+            </w:r>
+          </w:p>
+          <w:p/>
+        </w:tc>
+      </w:tr>
+      <w:tr>
+        <w:tc>
+          <w:tcPr>
+            <w:tcW w:w="3005" w:type="dxa"/>
+          </w:tcPr>
+          <w:p>
+            <w:pPr>
+              <w:spacing w:line="276" w:lineRule="auto"/>
+            </w:pPr>
+            <w:r>
+              <w:t>R5</w:t>
+            </w:r>
+          </w:p>
+        </w:tc>
+        <w:tc>
+          <w:tcPr>
+            <w:tcW w:w="5760" w:type="dxa"/>
+          </w:tcPr>
+          <w:p>
+            <w:pPr>
+              <w:rPr>
+                <w:color w:val="000000" w:themeColor="text1"/>
+              </w:rPr>
+            </w:pPr>
+            <w:r>
+              <w:rPr>
+                <w:color w:val="000000" w:themeColor="text1"/>
+              </w:rPr>
+              <w:t>Each input will apply an SQL query and the output will be based on that Query</w:t>
+            </w:r>
+          </w:p>
+          <w:p>
+            <w:pPr>
+              <w:rPr>
+                <w:color w:val="000000" w:themeColor="text1"/>
+              </w:rPr>
+            </w:pPr>
+          </w:p>
+        </w:tc>
+      </w:tr>
+      <w:tr>
+        <w:tc>
+          <w:tcPr>
+            <w:tcW w:w="3005" w:type="dxa"/>
+          </w:tcPr>
+          <w:p>
+            <w:pPr>
+              <w:spacing w:line="276" w:lineRule="auto"/>
+            </w:pPr>
+            <w:r>
+              <w:t>R6</w:t>
+            </w:r>
+          </w:p>
+        </w:tc>
+        <w:tc>
+          <w:tcPr>
+            <w:tcW w:w="5760" w:type="dxa"/>
+          </w:tcPr>
+          <w:p>
+            <w:pPr>
+              <w:rPr>
+                <w:color w:val="000000" w:themeColor="text1"/>
+              </w:rPr>
+            </w:pPr>
+            <w:r>
+              <w:rPr>
+                <w:color w:val="000000" w:themeColor="text1"/>
+              </w:rPr>
+              <w:t>The program will use SQL queries to access data from the database</w:t>
+            </w:r>
+          </w:p>
+        </w:tc>
+      </w:tr>
+      <w:tr>
+        <w:tc>
+          <w:tcPr>
+            <w:tcW w:w="3005" w:type="dxa"/>
+          </w:tcPr>
+          <w:p>
+            <w:pPr>
+              <w:spacing w:line="276" w:lineRule="auto"/>
+            </w:pPr>
+            <w:r>
+              <w:t>R7</w:t>
+            </w:r>
+          </w:p>
+        </w:tc>
+        <w:tc>
+          <w:tcPr>
+            <w:tcW w:w="5760" w:type="dxa"/>
+          </w:tcPr>
+          <w:p>
+            <w:pPr>
+              <w:rPr>
+                <w:color w:val="000000" w:themeColor="text1"/>
+              </w:rPr>
+            </w:pPr>
+            <w:r>
+              <w:rPr>
+                <w:color w:val="000000" w:themeColor="text1"/>
+              </w:rPr>
+              <w:t xml:space="preserve">The program will use libraries to create data visualisation elements </w:t>
+            </w:r>
+          </w:p>
+        </w:tc>
+      </w:tr>
+      <w:tr>
+        <w:tc>
+          <w:tcPr>
+            <w:tcW w:w="3005" w:type="dxa"/>
+          </w:tcPr>
+          <w:p>
+            <w:pPr>
+              <w:spacing w:line="276" w:lineRule="auto"/>
+            </w:pPr>
+            <w:r>
+              <w:t>R8</w:t>
+            </w:r>
+          </w:p>
+        </w:tc>
+        <w:tc>
+          <w:tcPr>
+            <w:tcW w:w="5760" w:type="dxa"/>
+          </w:tcPr>
+          <w:p>
+            <w:pPr>
+              <w:rPr>
+                <w:color w:val="000000" w:themeColor="text1"/>
+              </w:rPr>
+            </w:pPr>
+            <w:r>
+              <w:rPr>
+                <w:color w:val="000000" w:themeColor="text1"/>
+              </w:rPr>
+              <w:t xml:space="preserve">The program will use a python GUI library </w:t>
+            </w:r>
+            <w:proofErr w:type="spellStart"/>
+            <w:r>
+              <w:rPr>
+                <w:color w:val="000000" w:themeColor="text1"/>
+              </w:rPr>
+              <w:t>wxPython</w:t>
+            </w:r>
+            <w:proofErr w:type="spellEnd"/>
+          </w:p>
+        </w:tc>
+      </w:tr>
+    </w:tbl>
+    <w:p>
+      <w:pPr>
         <w:rPr>
           <w:color w:val="FF0000"/>
         </w:rPr>
-        <w:t xml:space="preserve">(You will need to fill out the column on the left with the requirements listed in </w:t>
-      </w:r>
-      <w:r>
+      </w:pPr>
+    </w:p>
+    <w:p/>
+    <w:p/>
+    <w:p/>
+    <w:p/>
+    <w:p/>
+    <w:p/>
+    <w:p/>
+    <w:p/>
+    <w:p>
+      <w:pPr>
         <w:rPr>
           <w:color w:val="FF0000"/>
         </w:rPr>
-        <w:t>software design documents</w:t>
+      </w:pPr>
+    </w:p>
+    <w:p/>
+    <w:p/>
+    <w:p/>
+    <w:p/>
+    <w:p/>
+    <w:p/>
+    <w:p>
+      <w:pPr>
+        <w:pStyle w:val="Heading2"/>
+      </w:pPr>
+      <w:bookmarkStart w:id="4" w:name="_Toc116409252"/>
+      <w:r>
+        <w:t>Software Requirement Acceptance table</w:t>
       </w:r>
-      <w:r>
-        <w:rPr>
-          <w:color w:val="FF0000"/>
-        </w:rPr>
-        <w:t xml:space="preserve"> and the columns on the right with the results of your own testing)</w:t>
-      </w:r>
+      <w:bookmarkEnd w:id="4"/>
     </w:p>
     <w:tbl>
       <w:tblPr>
@@ -1110,12 +2294,6 @@
         <w:gridCol w:w="3691"/>
       </w:tblGrid>
       <w:tr>
-        <w:tblPrEx>
-          <w:tblCellMar>
-            <w:top w:w="0" w:type="dxa"/>
-            <w:bottom w:w="0" w:type="dxa"/>
-          </w:tblCellMar>
-        </w:tblPrEx>
         <w:trPr>
           <w:tblHeader/>
         </w:trPr>
@@ -1229,12 +2407,6 @@
         </w:tc>
       </w:tr>
       <w:tr>
-        <w:tblPrEx>
-          <w:tblCellMar>
-            <w:top w:w="0" w:type="dxa"/>
-            <w:bottom w:w="0" w:type="dxa"/>
-          </w:tblCellMar>
-        </w:tblPrEx>
         <w:tc>
           <w:tcPr>
             <w:tcW w:w="550" w:type="pct"/>
@@ -1242,21 +2414,25 @@
           <w:p>
             <w:pPr>
               <w:spacing w:before="60"/>
-              <w:rPr>
-                <w:color w:val="FF0000"/>
-              </w:rPr>
-            </w:pPr>
-            <w:r>
-              <w:rPr>
-                <w:color w:val="FF0000"/>
-              </w:rPr>
-              <w:t>1</w:t>
+            </w:pPr>
+            <w:r>
+              <w:t>R1</w:t>
             </w:r>
           </w:p>
         </w:tc>
         <w:tc>
           <w:tcPr>
             <w:tcW w:w="1996" w:type="pct"/>
+          </w:tcPr>
+          <w:p>
+            <w:r>
+              <w:t>The program shall accept a database from a CSV file to perform functions on the data and create an output</w:t>
+            </w:r>
+          </w:p>
+        </w:tc>
+        <w:tc>
+          <w:tcPr>
+            <w:tcW w:w="583" w:type="pct"/>
           </w:tcPr>
           <w:p>
             <w:pPr>
@@ -1264,15 +2440,64 @@
                 <w:tab w:val="left" w:pos="317"/>
               </w:tabs>
               <w:spacing w:before="60"/>
-              <w:rPr>
-                <w:color w:val="FF0000"/>
-              </w:rPr>
-            </w:pPr>
-            <w:r>
-              <w:rPr>
-                <w:color w:val="FF0000"/>
-              </w:rPr>
-              <w:t>Accept multiple file names as arguments from the command line</w:t>
+              <w:ind w:left="317" w:hanging="317"/>
+            </w:pPr>
+            <w:r>
+              <w:t>Partial</w:t>
+            </w:r>
+          </w:p>
+        </w:tc>
+        <w:tc>
+          <w:tcPr>
+            <w:tcW w:w="547" w:type="pct"/>
+          </w:tcPr>
+          <w:p>
+            <w:pPr>
+              <w:spacing w:before="60"/>
+            </w:pPr>
+            <w:r>
+              <w:t>Fail</w:t>
+            </w:r>
+          </w:p>
+        </w:tc>
+        <w:tc>
+          <w:tcPr>
+            <w:tcW w:w="1323" w:type="pct"/>
+          </w:tcPr>
+          <w:p>
+            <w:pPr>
+              <w:spacing w:before="60"/>
+            </w:pPr>
+            <w:r>
+              <w:t>3 of 5 options were successfully completed</w:t>
+            </w:r>
+          </w:p>
+        </w:tc>
+      </w:tr>
+      <w:tr>
+        <w:tc>
+          <w:tcPr>
+            <w:tcW w:w="550" w:type="pct"/>
+          </w:tcPr>
+          <w:p>
+            <w:pPr>
+              <w:spacing w:before="60"/>
+            </w:pPr>
+            <w:r>
+              <w:t>R</w:t>
+            </w:r>
+            <w:r>
+              <w:t>2</w:t>
+            </w:r>
+          </w:p>
+        </w:tc>
+        <w:tc>
+          <w:tcPr>
+            <w:tcW w:w="1996" w:type="pct"/>
+          </w:tcPr>
+          <w:p>
+            <w:r>
+              <w:t>The program will be programmed in Python</w:t>
             </w:r>
           </w:p>
         </w:tc>
@@ -1288,6 +2513,9 @@
               <w:spacing w:before="60"/>
               <w:ind w:left="317" w:hanging="317"/>
             </w:pPr>
+            <w:r>
+              <w:t>Full</w:t>
+            </w:r>
           </w:p>
         </w:tc>
         <w:tc>
@@ -1298,6 +2526,9 @@
             <w:pPr>
               <w:spacing w:before="60"/>
             </w:pPr>
+            <w:r>
+              <w:t>Pass</w:t>
+            </w:r>
           </w:p>
         </w:tc>
         <w:tc>
@@ -1312,12 +2543,6 @@
         </w:tc>
       </w:tr>
       <w:tr>
-        <w:tblPrEx>
-          <w:tblCellMar>
-            <w:top w:w="0" w:type="dxa"/>
-            <w:bottom w:w="0" w:type="dxa"/>
-          </w:tblCellMar>
-        </w:tblPrEx>
         <w:tc>
           <w:tcPr>
             <w:tcW w:w="550" w:type="pct"/>
@@ -1325,21 +2550,28 @@
           <w:p>
             <w:pPr>
               <w:spacing w:before="60"/>
-              <w:rPr>
-                <w:color w:val="FF0000"/>
-              </w:rPr>
-            </w:pPr>
-            <w:r>
-              <w:rPr>
-                <w:color w:val="FF0000"/>
-              </w:rPr>
-              <w:t>2</w:t>
+            </w:pPr>
+            <w:r>
+              <w:t>R</w:t>
+            </w:r>
+            <w:r>
+              <w:t>3</w:t>
             </w:r>
           </w:p>
         </w:tc>
         <w:tc>
           <w:tcPr>
             <w:tcW w:w="1996" w:type="pct"/>
+          </w:tcPr>
+          <w:p>
+            <w:r>
+              <w:t>The data used will be a CSV file that will be inserted into the program by a programmer</w:t>
+            </w:r>
+          </w:p>
+        </w:tc>
+        <w:tc>
+          <w:tcPr>
+            <w:tcW w:w="583" w:type="pct"/>
           </w:tcPr>
           <w:p>
             <w:pPr>
@@ -1347,15 +2579,61 @@
                 <w:tab w:val="left" w:pos="317"/>
               </w:tabs>
               <w:spacing w:before="60"/>
-              <w:rPr>
-                <w:color w:val="FF0000"/>
-              </w:rPr>
-            </w:pPr>
-            <w:r>
-              <w:rPr>
-                <w:color w:val="FF0000"/>
-              </w:rPr>
-              <w:t>Display the details of all valid files</w:t>
+              <w:ind w:left="317" w:hanging="317"/>
+            </w:pPr>
+            <w:r>
+              <w:t>Full</w:t>
+            </w:r>
+          </w:p>
+        </w:tc>
+        <w:tc>
+          <w:tcPr>
+            <w:tcW w:w="547" w:type="pct"/>
+          </w:tcPr>
+          <w:p>
+            <w:pPr>
+              <w:spacing w:before="60"/>
+            </w:pPr>
+            <w:r>
+              <w:t>Pass</w:t>
+            </w:r>
+          </w:p>
+        </w:tc>
+        <w:tc>
+          <w:tcPr>
+            <w:tcW w:w="1323" w:type="pct"/>
+          </w:tcPr>
+          <w:p>
+            <w:pPr>
+              <w:spacing w:before="60"/>
+            </w:pPr>
+            <w:r>
+              <w:t>Pandas is used to read the csv file</w:t>
+            </w:r>
+          </w:p>
+        </w:tc>
+      </w:tr>
+      <w:tr>
+        <w:tc>
+          <w:tcPr>
+            <w:tcW w:w="550" w:type="pct"/>
+          </w:tcPr>
+          <w:p>
+            <w:pPr>
+              <w:spacing w:before="60"/>
+            </w:pPr>
+            <w:r>
+              <w:t>R4</w:t>
+            </w:r>
+          </w:p>
+        </w:tc>
+        <w:tc>
+          <w:tcPr>
+            <w:tcW w:w="1996" w:type="pct"/>
+          </w:tcPr>
+          <w:p>
+            <w:r>
+              <w:t>The program will apply the CSV file as an SQLite database.</w:t>
             </w:r>
           </w:p>
         </w:tc>
@@ -1371,6 +2649,9 @@
               <w:spacing w:before="60"/>
               <w:ind w:left="317" w:hanging="317"/>
             </w:pPr>
+            <w:r>
+              <w:t>Full</w:t>
+            </w:r>
           </w:p>
         </w:tc>
         <w:tc>
@@ -1381,6 +2662,9 @@
             <w:pPr>
               <w:spacing w:before="60"/>
             </w:pPr>
+            <w:r>
+              <w:t>Pass</w:t>
+            </w:r>
           </w:p>
         </w:tc>
         <w:tc>
@@ -1391,16 +2675,21 @@
             <w:pPr>
               <w:spacing w:before="60"/>
             </w:pPr>
+            <w:r>
+              <w:t>Pandas is used to create a .</w:t>
+            </w:r>
+            <w:proofErr w:type="spellStart"/>
+            <w:r>
+              <w:t>db</w:t>
+            </w:r>
+            <w:proofErr w:type="spellEnd"/>
+            <w:r>
+              <w:t xml:space="preserve"> file from the CSV</w:t>
+            </w:r>
           </w:p>
         </w:tc>
       </w:tr>
       <w:tr>
-        <w:tblPrEx>
-          <w:tblCellMar>
-            <w:top w:w="0" w:type="dxa"/>
-            <w:bottom w:w="0" w:type="dxa"/>
-          </w:tblCellMar>
-        </w:tblPrEx>
         <w:tc>
           <w:tcPr>
             <w:tcW w:w="550" w:type="pct"/>
@@ -1408,21 +2697,28 @@
           <w:p>
             <w:pPr>
               <w:spacing w:before="60"/>
-              <w:rPr>
-                <w:color w:val="FF0000"/>
-              </w:rPr>
-            </w:pPr>
-            <w:r>
-              <w:rPr>
-                <w:color w:val="FF0000"/>
-              </w:rPr>
-              <w:t>3</w:t>
+            </w:pPr>
+            <w:r>
+              <w:t>R</w:t>
+            </w:r>
+            <w:r>
+              <w:t>5</w:t>
             </w:r>
           </w:p>
         </w:tc>
         <w:tc>
           <w:tcPr>
             <w:tcW w:w="1996" w:type="pct"/>
+          </w:tcPr>
+          <w:p>
+            <w:r>
+              <w:t>Each input will apply an SQL query and the output will be based on that Query</w:t>
+            </w:r>
+          </w:p>
+        </w:tc>
+        <w:tc>
+          <w:tcPr>
+            <w:tcW w:w="583" w:type="pct"/>
           </w:tcPr>
           <w:p>
             <w:pPr>
@@ -1430,21 +2726,71 @@
                 <w:tab w:val="left" w:pos="317"/>
               </w:tabs>
               <w:spacing w:before="60"/>
-              <w:rPr>
-                <w:color w:val="FF0000"/>
-              </w:rPr>
-            </w:pPr>
-            <w:r>
-              <w:rPr>
-                <w:color w:val="FF0000"/>
-              </w:rPr>
-              <w:t>Display an appropriate message if a file does not exist or if a file name is invalid</w:t>
-            </w:r>
-          </w:p>
-        </w:tc>
-        <w:tc>
-          <w:tcPr>
-            <w:tcW w:w="583" w:type="pct"/>
+              <w:ind w:left="317" w:hanging="317"/>
+            </w:pPr>
+            <w:r>
+              <w:t>Partial</w:t>
+            </w:r>
+          </w:p>
+        </w:tc>
+        <w:tc>
+          <w:tcPr>
+            <w:tcW w:w="547" w:type="pct"/>
+          </w:tcPr>
+          <w:p>
+            <w:pPr>
+              <w:spacing w:before="60"/>
+            </w:pPr>
+            <w:r>
+              <w:t>Pass</w:t>
+            </w:r>
+          </w:p>
+        </w:tc>
+        <w:tc>
+          <w:tcPr>
+            <w:tcW w:w="1323" w:type="pct"/>
+          </w:tcPr>
+          <w:p>
+            <w:pPr>
+              <w:spacing w:before="60"/>
+            </w:pPr>
+            <w:r>
+              <w:t xml:space="preserve">Inputs are formatted into the correct SQL query and </w:t>
+            </w:r>
+            <w:r>
+              <w:t>Sqlite3 is used to query the .</w:t>
+            </w:r>
+            <w:proofErr w:type="spellStart"/>
+            <w:r>
+              <w:t>db</w:t>
+            </w:r>
+            <w:proofErr w:type="spellEnd"/>
+            <w:r>
+              <w:t xml:space="preserve"> file</w:t>
+            </w:r>
+          </w:p>
+        </w:tc>
+      </w:tr>
+      <w:tr>
+        <w:tc>
+          <w:tcPr>
+            <w:tcW w:w="550" w:type="pct"/>
+          </w:tcPr>
+          <w:p>
+            <w:pPr>
+              <w:spacing w:before="60"/>
+            </w:pPr>
+            <w:r>
+              <w:t>R</w:t>
+            </w:r>
+            <w:r>
+              <w:t>6</w:t>
+            </w:r>
+          </w:p>
+        </w:tc>
+        <w:tc>
+          <w:tcPr>
+            <w:tcW w:w="1996" w:type="pct"/>
           </w:tcPr>
           <w:p>
             <w:pPr>
@@ -1452,60 +2798,15 @@
                 <w:tab w:val="left" w:pos="317"/>
               </w:tabs>
               <w:spacing w:before="60"/>
-              <w:ind w:left="317" w:hanging="317"/>
-            </w:pPr>
-          </w:p>
-        </w:tc>
-        <w:tc>
-          <w:tcPr>
-            <w:tcW w:w="547" w:type="pct"/>
-          </w:tcPr>
-          <w:p>
-            <w:pPr>
-              <w:spacing w:before="60"/>
-            </w:pPr>
-          </w:p>
-        </w:tc>
-        <w:tc>
-          <w:tcPr>
-            <w:tcW w:w="1323" w:type="pct"/>
-          </w:tcPr>
-          <w:p>
-            <w:pPr>
-              <w:spacing w:before="60"/>
-            </w:pPr>
-          </w:p>
-        </w:tc>
-      </w:tr>
-      <w:tr>
-        <w:tblPrEx>
-          <w:tblCellMar>
-            <w:top w:w="0" w:type="dxa"/>
-            <w:bottom w:w="0" w:type="dxa"/>
-          </w:tblCellMar>
-        </w:tblPrEx>
-        <w:tc>
-          <w:tcPr>
-            <w:tcW w:w="550" w:type="pct"/>
-          </w:tcPr>
-          <w:p>
-            <w:pPr>
-              <w:spacing w:before="60"/>
-              <w:rPr>
-                <w:color w:val="FF0000"/>
-              </w:rPr>
-            </w:pPr>
-            <w:r>
-              <w:rPr>
-                <w:color w:val="FF0000"/>
-              </w:rPr>
-              <w:t>4</w:t>
-            </w:r>
-          </w:p>
-        </w:tc>
-        <w:tc>
-          <w:tcPr>
-            <w:tcW w:w="1996" w:type="pct"/>
+            </w:pPr>
+            <w:r>
+              <w:t>The program will use SQL queries to access data from the database</w:t>
+            </w:r>
+          </w:p>
+        </w:tc>
+        <w:tc>
+          <w:tcPr>
+            <w:tcW w:w="583" w:type="pct"/>
           </w:tcPr>
           <w:p>
             <w:pPr>
@@ -1513,21 +2814,63 @@
                 <w:tab w:val="left" w:pos="317"/>
               </w:tabs>
               <w:spacing w:before="60"/>
-              <w:rPr>
-                <w:color w:val="FF0000"/>
-              </w:rPr>
-            </w:pPr>
-            <w:r>
-              <w:rPr>
-                <w:color w:val="FF0000"/>
-              </w:rPr>
-              <w:t>Display a message if an argument is a directory instead of a file</w:t>
-            </w:r>
-          </w:p>
-        </w:tc>
-        <w:tc>
-          <w:tcPr>
-            <w:tcW w:w="583" w:type="pct"/>
+              <w:ind w:left="317" w:hanging="317"/>
+            </w:pPr>
+            <w:r>
+              <w:t>Full</w:t>
+            </w:r>
+          </w:p>
+        </w:tc>
+        <w:tc>
+          <w:tcPr>
+            <w:tcW w:w="547" w:type="pct"/>
+          </w:tcPr>
+          <w:p>
+            <w:pPr>
+              <w:spacing w:before="60"/>
+            </w:pPr>
+            <w:r>
+              <w:t>Pass</w:t>
+            </w:r>
+          </w:p>
+        </w:tc>
+        <w:tc>
+          <w:tcPr>
+            <w:tcW w:w="1323" w:type="pct"/>
+          </w:tcPr>
+          <w:p>
+            <w:pPr>
+              <w:spacing w:before="60"/>
+            </w:pPr>
+            <w:r>
+              <w:t>Sqlite3</w:t>
+            </w:r>
+            <w:r>
+              <w:t xml:space="preserve"> allows SQL queries to return data from the database file</w:t>
+            </w:r>
+          </w:p>
+        </w:tc>
+      </w:tr>
+      <w:tr>
+        <w:tc>
+          <w:tcPr>
+            <w:tcW w:w="550" w:type="pct"/>
+          </w:tcPr>
+          <w:p>
+            <w:pPr>
+              <w:spacing w:before="60"/>
+            </w:pPr>
+            <w:r>
+              <w:t>R</w:t>
+            </w:r>
+            <w:r>
+              <w:t>7</w:t>
+            </w:r>
+          </w:p>
+        </w:tc>
+        <w:tc>
+          <w:tcPr>
+            <w:tcW w:w="1996" w:type="pct"/>
           </w:tcPr>
           <w:p>
             <w:pPr>
@@ -1535,60 +2878,15 @@
                 <w:tab w:val="left" w:pos="317"/>
               </w:tabs>
               <w:spacing w:before="60"/>
-              <w:ind w:left="317" w:hanging="317"/>
-            </w:pPr>
-          </w:p>
-        </w:tc>
-        <w:tc>
-          <w:tcPr>
-            <w:tcW w:w="547" w:type="pct"/>
-          </w:tcPr>
-          <w:p>
-            <w:pPr>
-              <w:spacing w:before="60"/>
-            </w:pPr>
-          </w:p>
-        </w:tc>
-        <w:tc>
-          <w:tcPr>
-            <w:tcW w:w="1323" w:type="pct"/>
-          </w:tcPr>
-          <w:p>
-            <w:pPr>
-              <w:spacing w:before="60"/>
-            </w:pPr>
-          </w:p>
-        </w:tc>
-      </w:tr>
-      <w:tr>
-        <w:tblPrEx>
-          <w:tblCellMar>
-            <w:top w:w="0" w:type="dxa"/>
-            <w:bottom w:w="0" w:type="dxa"/>
-          </w:tblCellMar>
-        </w:tblPrEx>
-        <w:tc>
-          <w:tcPr>
-            <w:tcW w:w="550" w:type="pct"/>
-          </w:tcPr>
-          <w:p>
-            <w:pPr>
-              <w:spacing w:before="60"/>
-              <w:rPr>
-                <w:color w:val="FF0000"/>
-              </w:rPr>
-            </w:pPr>
-            <w:r>
-              <w:rPr>
-                <w:color w:val="FF0000"/>
-              </w:rPr>
-              <w:t>5</w:t>
-            </w:r>
-          </w:p>
-        </w:tc>
-        <w:tc>
-          <w:tcPr>
-            <w:tcW w:w="1996" w:type="pct"/>
+            </w:pPr>
+            <w:r>
+              <w:t>The program will use libraries to create data visualisation elements</w:t>
+            </w:r>
+          </w:p>
+        </w:tc>
+        <w:tc>
+          <w:tcPr>
+            <w:tcW w:w="583" w:type="pct"/>
           </w:tcPr>
           <w:p>
             <w:pPr>
@@ -1596,21 +2894,75 @@
                 <w:tab w:val="left" w:pos="317"/>
               </w:tabs>
               <w:spacing w:before="60"/>
-              <w:rPr>
-                <w:color w:val="FF0000"/>
-              </w:rPr>
-            </w:pPr>
-            <w:r>
-              <w:rPr>
-                <w:color w:val="FF0000"/>
-              </w:rPr>
-              <w:t>File name can be a simple file name or include the full path of the file with one or more levels</w:t>
-            </w:r>
-          </w:p>
-        </w:tc>
-        <w:tc>
-          <w:tcPr>
-            <w:tcW w:w="583" w:type="pct"/>
+              <w:ind w:left="317" w:hanging="317"/>
+            </w:pPr>
+            <w:r>
+              <w:t>Partial</w:t>
+            </w:r>
+          </w:p>
+        </w:tc>
+        <w:tc>
+          <w:tcPr>
+            <w:tcW w:w="547" w:type="pct"/>
+          </w:tcPr>
+          <w:p>
+            <w:pPr>
+              <w:spacing w:before="60"/>
+            </w:pPr>
+            <w:r>
+              <w:t>Pass</w:t>
+            </w:r>
+          </w:p>
+        </w:tc>
+        <w:tc>
+          <w:tcPr>
+            <w:tcW w:w="1323" w:type="pct"/>
+          </w:tcPr>
+          <w:p>
+            <w:pPr>
+              <w:spacing w:before="60"/>
+            </w:pPr>
+            <w:r>
+              <w:t xml:space="preserve">A Basic </w:t>
+            </w:r>
+            <w:proofErr w:type="spellStart"/>
+            <w:r>
+              <w:t>MatPlotLib</w:t>
+            </w:r>
+            <w:proofErr w:type="spellEnd"/>
+            <w:r>
+              <w:t xml:space="preserve"> Bar</w:t>
+            </w:r>
+            <w:r>
+              <w:t xml:space="preserve"> </w:t>
+            </w:r>
+            <w:r>
+              <w:t>chart is created, although</w:t>
+            </w:r>
+            <w:r>
+              <w:t xml:space="preserve"> using less data than expected</w:t>
+            </w:r>
+          </w:p>
+        </w:tc>
+      </w:tr>
+      <w:tr>
+        <w:tc>
+          <w:tcPr>
+            <w:tcW w:w="550" w:type="pct"/>
+          </w:tcPr>
+          <w:p>
+            <w:pPr>
+              <w:spacing w:before="60"/>
+            </w:pPr>
+            <w:r>
+              <w:lastRenderedPageBreak/>
+              <w:t>R8</w:t>
+            </w:r>
+          </w:p>
+        </w:tc>
+        <w:tc>
+          <w:tcPr>
+            <w:tcW w:w="1996" w:type="pct"/>
           </w:tcPr>
           <w:p>
             <w:pPr>
@@ -1618,60 +2970,20 @@
                 <w:tab w:val="left" w:pos="317"/>
               </w:tabs>
               <w:spacing w:before="60"/>
-              <w:ind w:left="317" w:hanging="317"/>
-            </w:pPr>
-          </w:p>
-        </w:tc>
-        <w:tc>
-          <w:tcPr>
-            <w:tcW w:w="547" w:type="pct"/>
-          </w:tcPr>
-          <w:p>
-            <w:pPr>
-              <w:spacing w:before="60"/>
-            </w:pPr>
-          </w:p>
-        </w:tc>
-        <w:tc>
-          <w:tcPr>
-            <w:tcW w:w="1323" w:type="pct"/>
-          </w:tcPr>
-          <w:p>
-            <w:pPr>
-              <w:spacing w:before="60"/>
-            </w:pPr>
-          </w:p>
-        </w:tc>
-      </w:tr>
-      <w:tr>
-        <w:tblPrEx>
-          <w:tblCellMar>
-            <w:top w:w="0" w:type="dxa"/>
-            <w:bottom w:w="0" w:type="dxa"/>
-          </w:tblCellMar>
-        </w:tblPrEx>
-        <w:tc>
-          <w:tcPr>
-            <w:tcW w:w="550" w:type="pct"/>
-          </w:tcPr>
-          <w:p>
-            <w:pPr>
-              <w:spacing w:before="60"/>
-              <w:rPr>
-                <w:color w:val="FF0000"/>
-              </w:rPr>
-            </w:pPr>
-            <w:r>
-              <w:rPr>
-                <w:color w:val="FF0000"/>
-              </w:rPr>
-              <w:t>6</w:t>
-            </w:r>
-          </w:p>
-        </w:tc>
-        <w:tc>
-          <w:tcPr>
-            <w:tcW w:w="1996" w:type="pct"/>
+            </w:pPr>
+            <w:r>
+              <w:t xml:space="preserve">The program will use a python GUI library </w:t>
+            </w:r>
+            <w:proofErr w:type="spellStart"/>
+            <w:r>
+              <w:t>wxPython</w:t>
+            </w:r>
+            <w:proofErr w:type="spellEnd"/>
+          </w:p>
+        </w:tc>
+        <w:tc>
+          <w:tcPr>
+            <w:tcW w:w="583" w:type="pct"/>
           </w:tcPr>
           <w:p>
             <w:pPr>
@@ -1679,30 +2991,11 @@
                 <w:tab w:val="left" w:pos="317"/>
               </w:tabs>
               <w:spacing w:before="60"/>
-              <w:rPr>
-                <w:color w:val="FF0000"/>
-              </w:rPr>
-            </w:pPr>
-            <w:r>
-              <w:rPr>
-                <w:color w:val="FF0000"/>
-              </w:rPr>
-              <w:t>file names must start with an alphabetical character</w:t>
-            </w:r>
-          </w:p>
-        </w:tc>
-        <w:tc>
-          <w:tcPr>
-            <w:tcW w:w="583" w:type="pct"/>
-          </w:tcPr>
-          <w:p>
-            <w:pPr>
-              <w:tabs>
-                <w:tab w:val="left" w:pos="317"/>
-              </w:tabs>
-              <w:spacing w:before="60"/>
               <w:ind w:left="317" w:hanging="317"/>
             </w:pPr>
+            <w:r>
+              <w:t>Partial</w:t>
+            </w:r>
           </w:p>
         </w:tc>
         <w:tc>
@@ -1713,6 +3006,9 @@
             <w:pPr>
               <w:spacing w:before="60"/>
             </w:pPr>
+            <w:r>
+              <w:t>Pass</w:t>
+            </w:r>
           </w:p>
         </w:tc>
         <w:tc>
@@ -1723,256 +3019,20 @@
             <w:pPr>
               <w:spacing w:before="60"/>
             </w:pPr>
-          </w:p>
-        </w:tc>
-      </w:tr>
-      <w:tr>
-        <w:tblPrEx>
-          <w:tblCellMar>
-            <w:top w:w="0" w:type="dxa"/>
-            <w:bottom w:w="0" w:type="dxa"/>
-          </w:tblCellMar>
-        </w:tblPrEx>
-        <w:tc>
-          <w:tcPr>
-            <w:tcW w:w="550" w:type="pct"/>
-          </w:tcPr>
-          <w:p>
-            <w:pPr>
-              <w:spacing w:before="60"/>
-              <w:rPr>
-                <w:color w:val="FF0000"/>
-              </w:rPr>
-            </w:pPr>
-            <w:r>
-              <w:rPr>
-                <w:color w:val="FF0000"/>
-              </w:rPr>
-              <w:t>7</w:t>
-            </w:r>
-          </w:p>
-        </w:tc>
-        <w:tc>
-          <w:tcPr>
-            <w:tcW w:w="1996" w:type="pct"/>
-          </w:tcPr>
-          <w:p>
-            <w:pPr>
-              <w:tabs>
-                <w:tab w:val="left" w:pos="317"/>
-              </w:tabs>
-              <w:spacing w:before="60"/>
-              <w:rPr>
-                <w:color w:val="FF0000"/>
-              </w:rPr>
-            </w:pPr>
-            <w:r>
-              <w:rPr>
-                <w:color w:val="FF0000"/>
-              </w:rPr>
-              <w:t>Valid file name extensions must be 3 or 4 alphabetical characters preceded by a dot)</w:t>
-            </w:r>
-          </w:p>
-        </w:tc>
-        <w:tc>
-          <w:tcPr>
-            <w:tcW w:w="583" w:type="pct"/>
-          </w:tcPr>
-          <w:p>
-            <w:pPr>
-              <w:tabs>
-                <w:tab w:val="left" w:pos="317"/>
-              </w:tabs>
-              <w:spacing w:before="60"/>
-              <w:ind w:left="317" w:hanging="317"/>
-            </w:pPr>
-          </w:p>
-        </w:tc>
-        <w:tc>
-          <w:tcPr>
-            <w:tcW w:w="547" w:type="pct"/>
-          </w:tcPr>
-          <w:p>
-            <w:pPr>
-              <w:spacing w:before="60"/>
-            </w:pPr>
-          </w:p>
-        </w:tc>
-        <w:tc>
-          <w:tcPr>
-            <w:tcW w:w="1323" w:type="pct"/>
-          </w:tcPr>
-          <w:p>
-            <w:pPr>
-              <w:spacing w:before="60"/>
-            </w:pPr>
-          </w:p>
-        </w:tc>
-      </w:tr>
-      <w:tr>
-        <w:tblPrEx>
-          <w:tblCellMar>
-            <w:top w:w="0" w:type="dxa"/>
-            <w:bottom w:w="0" w:type="dxa"/>
-          </w:tblCellMar>
-        </w:tblPrEx>
-        <w:tc>
-          <w:tcPr>
-            <w:tcW w:w="550" w:type="pct"/>
-          </w:tcPr>
-          <w:p>
-            <w:pPr>
-              <w:spacing w:before="60"/>
-              <w:rPr>
-                <w:color w:val="FF0000"/>
-              </w:rPr>
-            </w:pPr>
-            <w:r>
-              <w:rPr>
-                <w:color w:val="FF0000"/>
-              </w:rPr>
-              <w:t>8</w:t>
-            </w:r>
-          </w:p>
-        </w:tc>
-        <w:tc>
-          <w:tcPr>
-            <w:tcW w:w="1996" w:type="pct"/>
-          </w:tcPr>
-          <w:p>
-            <w:pPr>
-              <w:tabs>
-                <w:tab w:val="left" w:pos="317"/>
-              </w:tabs>
-              <w:spacing w:before="60"/>
-              <w:rPr>
-                <w:color w:val="FF0000"/>
-              </w:rPr>
-            </w:pPr>
-            <w:r>
-              <w:rPr>
-                <w:color w:val="FF0000"/>
-              </w:rPr>
-              <w:t>Directory/level names must start with an alphabetical character to be considered valid</w:t>
-            </w:r>
-          </w:p>
-        </w:tc>
-        <w:tc>
-          <w:tcPr>
-            <w:tcW w:w="583" w:type="pct"/>
-          </w:tcPr>
-          <w:p>
-            <w:pPr>
-              <w:tabs>
-                <w:tab w:val="left" w:pos="317"/>
-              </w:tabs>
-              <w:spacing w:before="60"/>
-              <w:ind w:left="317" w:hanging="317"/>
-            </w:pPr>
-          </w:p>
-        </w:tc>
-        <w:tc>
-          <w:tcPr>
-            <w:tcW w:w="547" w:type="pct"/>
-          </w:tcPr>
-          <w:p>
-            <w:pPr>
-              <w:spacing w:before="60"/>
-            </w:pPr>
-          </w:p>
-        </w:tc>
-        <w:tc>
-          <w:tcPr>
-            <w:tcW w:w="1323" w:type="pct"/>
-          </w:tcPr>
-          <w:p>
-            <w:pPr>
-              <w:spacing w:before="60"/>
-            </w:pPr>
-          </w:p>
-        </w:tc>
-      </w:tr>
-      <w:tr>
-        <w:tblPrEx>
-          <w:tblCellMar>
-            <w:top w:w="0" w:type="dxa"/>
-            <w:bottom w:w="0" w:type="dxa"/>
-          </w:tblCellMar>
-        </w:tblPrEx>
-        <w:tc>
-          <w:tcPr>
-            <w:tcW w:w="550" w:type="pct"/>
-          </w:tcPr>
-          <w:p>
-            <w:pPr>
-              <w:spacing w:before="60"/>
-              <w:rPr>
-                <w:color w:val="FF0000"/>
-              </w:rPr>
-            </w:pPr>
-            <w:r>
-              <w:rPr>
-                <w:color w:val="FF0000"/>
-              </w:rPr>
-              <w:lastRenderedPageBreak/>
-              <w:t>9</w:t>
-            </w:r>
-          </w:p>
-        </w:tc>
-        <w:tc>
-          <w:tcPr>
-            <w:tcW w:w="1996" w:type="pct"/>
-          </w:tcPr>
-          <w:p>
-            <w:pPr>
-              <w:tabs>
-                <w:tab w:val="left" w:pos="317"/>
-              </w:tabs>
-              <w:spacing w:before="60"/>
-              <w:rPr>
-                <w:color w:val="FF0000"/>
-              </w:rPr>
-            </w:pPr>
-            <w:r>
-              <w:rPr>
-                <w:color w:val="FF0000"/>
-              </w:rPr>
-              <w:t>The program should be able to accept as many levels for each file name as the user wants to input.  This is limited only by the number of levels allowed in Windows (approximately 120)</w:t>
-            </w:r>
-          </w:p>
-        </w:tc>
-        <w:tc>
-          <w:tcPr>
-            <w:tcW w:w="583" w:type="pct"/>
-          </w:tcPr>
-          <w:p>
-            <w:pPr>
-              <w:tabs>
-                <w:tab w:val="left" w:pos="317"/>
-              </w:tabs>
-              <w:spacing w:before="60"/>
-              <w:ind w:left="317" w:hanging="317"/>
-            </w:pPr>
-          </w:p>
-        </w:tc>
-        <w:tc>
-          <w:tcPr>
-            <w:tcW w:w="547" w:type="pct"/>
-          </w:tcPr>
-          <w:p>
-            <w:pPr>
-              <w:spacing w:before="60"/>
-            </w:pPr>
-          </w:p>
-        </w:tc>
-        <w:tc>
-          <w:tcPr>
-            <w:tcW w:w="1323" w:type="pct"/>
-          </w:tcPr>
-          <w:p>
-            <w:pPr>
-              <w:spacing w:before="60"/>
-            </w:pPr>
+            <w:proofErr w:type="spellStart"/>
+            <w:r>
+              <w:t>wxPython</w:t>
+            </w:r>
+            <w:proofErr w:type="spellEnd"/>
+            <w:r>
+              <w:t xml:space="preserve"> was successfully used, although many visual elements described in the </w:t>
+            </w:r>
+            <w:r>
+              <w:t xml:space="preserve">software design document are </w:t>
+            </w:r>
+            <w:r>
+              <w:t>missing or incomplete.</w:t>
+            </w:r>
           </w:p>
         </w:tc>
       </w:tr>
@@ -1990,7 +3050,7 @@
 </file>
 
 <file path=word/numbering.xml><?xml version="1.0" encoding="utf-8"?>
-<w:numbering xmlns:wpc="http://schemas.microsoft.com/office/word/2010/wordprocessingCanvas" xmlns:mc="http://schemas.openxmlformats.org/markup-compatibility/2006" xmlns:o="urn:schemas-microsoft-com:office:office" xmlns:r="http://schemas.openxmlformats.org/officeDocument/2006/relationships" xmlns:m="http://schemas.openxmlformats.org/officeDocument/2006/math" xmlns:v="urn:schemas-microsoft-com:vml" xmlns:wp14="http://schemas.microsoft.com/office/word/2010/wordprocessingDrawing" xmlns:wp="http://schemas.openxmlformats.org/drawingml/2006/wordprocessingDrawing" xmlns:w10="urn:schemas-microsoft-com:office:word" xmlns:w="http://schemas.openxmlformats.org/wordprocessingml/2006/main" xmlns:w14="http://schemas.microsoft.com/office/word/2010/wordml" xmlns:w15="http://schemas.microsoft.com/office/word/2012/wordml" xmlns:wpg="http://schemas.microsoft.com/office/word/2010/wordprocessingGroup" xmlns:wpi="http://schemas.microsoft.com/office/word/2010/wordprocessingInk" xmlns:wne="http://schemas.microsoft.com/office/word/2006/wordml" xmlns:wps="http://schemas.microsoft.com/office/word/2010/wordprocessingShape" mc:Ignorable="w14 w15 wp14">
+<w:numbering xmlns:wpc="http://schemas.microsoft.com/office/word/2010/wordprocessingCanvas" xmlns:cx="http://schemas.microsoft.com/office/drawing/2014/chartex" xmlns:cx1="http://schemas.microsoft.com/office/drawing/2015/9/8/chartex" xmlns:cx2="http://schemas.microsoft.com/office/drawing/2015/10/21/chartex" xmlns:cx3="http://schemas.microsoft.com/office/drawing/2016/5/9/chartex" xmlns:cx4="http://schemas.microsoft.com/office/drawing/2016/5/10/chartex" xmlns:cx5="http://schemas.microsoft.com/office/drawing/2016/5/11/chartex" xmlns:cx6="http://schemas.microsoft.com/office/drawing/2016/5/12/chartex" xmlns:cx7="http://schemas.microsoft.com/office/drawing/2016/5/13/chartex" xmlns:cx8="http://schemas.microsoft.com/office/drawing/2016/5/14/chartex" xmlns:mc="http://schemas.openxmlformats.org/markup-compatibility/2006" xmlns:aink="http://schemas.microsoft.com/office/drawing/2016/ink" xmlns:am3d="http://schemas.microsoft.com/office/drawing/2017/model3d" xmlns:o="urn:schemas-microsoft-com:office:office" xmlns:oel="http://schemas.microsoft.com/office/2019/extlst" xmlns:r="http://schemas.openxmlformats.org/officeDocument/2006/relationships" xmlns:m="http://schemas.openxmlformats.org/officeDocument/2006/math" xmlns:v="urn:schemas-microsoft-com:vml" xmlns:wp14="http://schemas.microsoft.com/office/word/2010/wordprocessingDrawing" xmlns:wp="http://schemas.openxmlformats.org/drawingml/2006/wordprocessingDrawing" xmlns:w10="urn:schemas-microsoft-com:office:word" xmlns:w="http://schemas.openxmlformats.org/wordprocessingml/2006/main" xmlns:w14="http://schemas.microsoft.com/office/word/2010/wordml" xmlns:w15="http://schemas.microsoft.com/office/word/2012/wordml" xmlns:w16cex="http://schemas.microsoft.com/office/word/2018/wordml/cex" xmlns:w16cid="http://schemas.microsoft.com/office/word/2016/wordml/cid" xmlns:w16="http://schemas.microsoft.com/office/word/2018/wordml" xmlns:w16sdtdh="http://schemas.microsoft.com/office/word/2020/wordml/sdtdatahash" xmlns:w16se="http://schemas.microsoft.com/office/word/2015/wordml/symex" xmlns:wpg="http://schemas.microsoft.com/office/word/2010/wordprocessingGroup" xmlns:wpi="http://schemas.microsoft.com/office/word/2010/wordprocessingInk" xmlns:wne="http://schemas.microsoft.com/office/word/2006/wordml" xmlns:wps="http://schemas.microsoft.com/office/word/2010/wordprocessingShape" mc:Ignorable="w14 w15 w16se w16cid w16 w16cex w16sdtdh wp14">
   <w:abstractNum w:abstractNumId="0" w15:restartNumberingAfterBreak="0">
     <w:nsid w:val="367E3F6A"/>
     <w:multiLevelType w:val="hybridMultilevel"/>
@@ -2666,29 +3726,29 @@
       </w:rPr>
     </w:lvl>
   </w:abstractNum>
-  <w:num w:numId="1">
+  <w:num w:numId="1" w16cid:durableId="836502426">
     <w:abstractNumId w:val="1"/>
   </w:num>
-  <w:num w:numId="2">
+  <w:num w:numId="2" w16cid:durableId="1155150898">
     <w:abstractNumId w:val="5"/>
   </w:num>
-  <w:num w:numId="3">
+  <w:num w:numId="3" w16cid:durableId="1768454451">
     <w:abstractNumId w:val="4"/>
   </w:num>
-  <w:num w:numId="4">
+  <w:num w:numId="4" w16cid:durableId="1850102499">
     <w:abstractNumId w:val="2"/>
   </w:num>
-  <w:num w:numId="5">
+  <w:num w:numId="5" w16cid:durableId="95641471">
     <w:abstractNumId w:val="3"/>
   </w:num>
-  <w:num w:numId="6">
+  <w:num w:numId="6" w16cid:durableId="1385594876">
     <w:abstractNumId w:val="0"/>
   </w:num>
 </w:numbering>
 </file>
 
 <file path=word/styles.xml><?xml version="1.0" encoding="utf-8"?>
-<w:styles xmlns:mc="http://schemas.openxmlformats.org/markup-compatibility/2006" xmlns:r="http://schemas.openxmlformats.org/officeDocument/2006/relationships" xmlns:w="http://schemas.openxmlformats.org/wordprocessingml/2006/main" xmlns:w14="http://schemas.microsoft.com/office/word/2010/wordml" xmlns:w15="http://schemas.microsoft.com/office/word/2012/wordml" mc:Ignorable="w14 w15">
+<w:styles xmlns:mc="http://schemas.openxmlformats.org/markup-compatibility/2006" xmlns:r="http://schemas.openxmlformats.org/officeDocument/2006/relationships" xmlns:w="http://schemas.openxmlformats.org/wordprocessingml/2006/main" xmlns:w14="http://schemas.microsoft.com/office/word/2010/wordml" xmlns:w15="http://schemas.microsoft.com/office/word/2012/wordml" xmlns:w16cex="http://schemas.microsoft.com/office/word/2018/wordml/cex" xmlns:w16cid="http://schemas.microsoft.com/office/word/2016/wordml/cid" xmlns:w16="http://schemas.microsoft.com/office/word/2018/wordml" xmlns:w16sdtdh="http://schemas.microsoft.com/office/word/2020/wordml/sdtdatahash" xmlns:w16se="http://schemas.microsoft.com/office/word/2015/wordml/symex" mc:Ignorable="w14 w15 w16se w16cid w16 w16cex w16sdtdh">
   <w:docDefaults>
     <w:rPrDefault>
       <w:rPr>
@@ -2704,7 +3764,7 @@
       </w:pPr>
     </w:pPrDefault>
   </w:docDefaults>
-  <w:latentStyles w:defLockedState="0" w:defUIPriority="99" w:defSemiHidden="0" w:defUnhideWhenUsed="0" w:defQFormat="0" w:count="371">
+  <w:latentStyles w:defLockedState="0" w:defUIPriority="99" w:defSemiHidden="0" w:defUnhideWhenUsed="0" w:defQFormat="0" w:count="376">
     <w:lsdException w:name="Normal" w:uiPriority="0" w:qFormat="1"/>
     <w:lsdException w:name="heading 1" w:uiPriority="9" w:qFormat="1"/>
     <w:lsdException w:name="heading 2" w:semiHidden="1" w:uiPriority="9" w:unhideWhenUsed="1" w:qFormat="1"/>
@@ -2810,7 +3870,6 @@
     <w:lsdException w:name="HTML Sample" w:semiHidden="1" w:unhideWhenUsed="1"/>
     <w:lsdException w:name="HTML Typewriter" w:semiHidden="1" w:unhideWhenUsed="1"/>
     <w:lsdException w:name="HTML Variable" w:semiHidden="1" w:unhideWhenUsed="1"/>
-    <w:lsdException w:name="Normal Table" w:semiHidden="1" w:unhideWhenUsed="1"/>
     <w:lsdException w:name="annotation subject" w:semiHidden="1" w:unhideWhenUsed="1"/>
     <w:lsdException w:name="No List" w:semiHidden="1" w:unhideWhenUsed="1"/>
     <w:lsdException w:name="Outline List 1" w:semiHidden="1" w:unhideWhenUsed="1"/>
@@ -2853,11 +3912,8 @@
     <w:lsdException w:name="Table Contemporary" w:semiHidden="1" w:unhideWhenUsed="1"/>
     <w:lsdException w:name="Table Elegant" w:semiHidden="1" w:unhideWhenUsed="1"/>
     <w:lsdException w:name="Table Professional" w:semiHidden="1" w:unhideWhenUsed="1"/>
-    <w:lsdException w:name="Table Subtle 1" w:semiHidden="1" w:unhideWhenUsed="1"/>
     <w:lsdException w:name="Table Subtle 2" w:semiHidden="1" w:unhideWhenUsed="1"/>
     <w:lsdException w:name="Table Web 1" w:semiHidden="1" w:unhideWhenUsed="1"/>
-    <w:lsdException w:name="Table Web 2" w:semiHidden="1" w:unhideWhenUsed="1"/>
-    <w:lsdException w:name="Table Web 3" w:semiHidden="1" w:unhideWhenUsed="1"/>
     <w:lsdException w:name="Balloon Text" w:semiHidden="1" w:unhideWhenUsed="1"/>
     <w:lsdException w:name="Table Grid" w:uiPriority="39"/>
     <w:lsdException w:name="Table Theme" w:semiHidden="1" w:unhideWhenUsed="1"/>
@@ -3076,6 +4132,11 @@
     <w:lsdException w:name="List Table 5 Dark Accent 6" w:uiPriority="50"/>
     <w:lsdException w:name="List Table 6 Colorful Accent 6" w:uiPriority="51"/>
     <w:lsdException w:name="List Table 7 Colorful Accent 6" w:uiPriority="52"/>
+    <w:lsdException w:name="Mention" w:semiHidden="1" w:unhideWhenUsed="1"/>
+    <w:lsdException w:name="Smart Hyperlink" w:semiHidden="1" w:unhideWhenUsed="1"/>
+    <w:lsdException w:name="Hashtag" w:semiHidden="1" w:unhideWhenUsed="1"/>
+    <w:lsdException w:name="Unresolved Mention" w:semiHidden="1" w:unhideWhenUsed="1"/>
+    <w:lsdException w:name="Smart Link" w:semiHidden="1" w:unhideWhenUsed="1"/>
   </w:latentStyles>
   <w:style w:type="paragraph" w:default="1" w:styleId="Normal">
     <w:name w:val="Normal"/>
@@ -3779,6 +4840,28 @@
       <w:lang w:val="en-US"/>
     </w:rPr>
   </w:style>
+  <w:style w:type="table" w:styleId="TableGrid">
+    <w:name w:val="Table Grid"/>
+    <w:basedOn w:val="TableNormal"/>
+    <w:uiPriority w:val="39"/>
+    <w:rsid w:val="008922B9"/>
+    <w:pPr>
+      <w:spacing w:after="0" w:line="240" w:lineRule="auto"/>
+    </w:pPr>
+    <w:rPr>
+      <w:rFonts w:eastAsiaTheme="minorHAnsi"/>
+    </w:rPr>
+    <w:tblPr>
+      <w:tblBorders>
+        <w:top w:val="single" w:sz="4" w:space="0" w:color="auto"/>
+        <w:left w:val="single" w:sz="4" w:space="0" w:color="auto"/>
+        <w:bottom w:val="single" w:sz="4" w:space="0" w:color="auto"/>
+        <w:right w:val="single" w:sz="4" w:space="0" w:color="auto"/>
+        <w:insideH w:val="single" w:sz="4" w:space="0" w:color="auto"/>
+        <w:insideV w:val="single" w:sz="4" w:space="0" w:color="auto"/>
+      </w:tblBorders>
+    </w:tblPr>
+  </w:style>
 </w:styles>
 </file>
 
